--- a/Documentacion/Documentacion.docx
+++ b/Documentacion/Documentacion.docx
@@ -5789,6 +5789,65 @@
         <w:t xml:space="preserve"> con unos requisitos mínimos para la interfaz.</w:t>
       </w:r>
     </w:p>
+    <w:p>
+      <w:pPr>
+        <w:jc w:val="both"/>
+      </w:pPr>
+      <w:r>
+        <w:rPr>
+          <w:noProof/>
+        </w:rPr>
+        <w:lastRenderedPageBreak/>
+        <w:drawing>
+          <wp:inline distT="0" distB="0" distL="0" distR="0" wp14:anchorId="6C659ED3" wp14:editId="6F1F236B">
+            <wp:extent cx="5394960" cy="2324100"/>
+            <wp:effectExtent l="0" t="0" r="0" b="0"/>
+            <wp:docPr id="1163575255" name="Imagen 1"/>
+            <wp:cNvGraphicFramePr>
+              <a:graphicFrameLocks xmlns:a="http://schemas.openxmlformats.org/drawingml/2006/main" noChangeAspect="1"/>
+            </wp:cNvGraphicFramePr>
+            <a:graphic xmlns:a="http://schemas.openxmlformats.org/drawingml/2006/main">
+              <a:graphicData uri="http://schemas.openxmlformats.org/drawingml/2006/picture">
+                <pic:pic xmlns:pic="http://schemas.openxmlformats.org/drawingml/2006/picture">
+                  <pic:nvPicPr>
+                    <pic:cNvPr id="0" name="Picture 1"/>
+                    <pic:cNvPicPr>
+                      <a:picLocks noChangeAspect="1" noChangeArrowheads="1"/>
+                    </pic:cNvPicPr>
+                  </pic:nvPicPr>
+                  <pic:blipFill>
+                    <a:blip r:embed="rId8">
+                      <a:extLst>
+                        <a:ext uri="{28A0092B-C50C-407E-A947-70E740481C1C}">
+                          <a14:useLocalDpi xmlns:a14="http://schemas.microsoft.com/office/drawing/2010/main" val="0"/>
+                        </a:ext>
+                      </a:extLst>
+                    </a:blip>
+                    <a:srcRect/>
+                    <a:stretch>
+                      <a:fillRect/>
+                    </a:stretch>
+                  </pic:blipFill>
+                  <pic:spPr bwMode="auto">
+                    <a:xfrm>
+                      <a:off x="0" y="0"/>
+                      <a:ext cx="5394960" cy="2324100"/>
+                    </a:xfrm>
+                    <a:prstGeom prst="rect">
+                      <a:avLst/>
+                    </a:prstGeom>
+                    <a:noFill/>
+                    <a:ln>
+                      <a:noFill/>
+                    </a:ln>
+                  </pic:spPr>
+                </pic:pic>
+              </a:graphicData>
+            </a:graphic>
+          </wp:inline>
+        </w:drawing>
+      </w:r>
+    </w:p>
     <w:p/>
     <w:p>
       <w:pPr>
@@ -5835,7 +5894,6 @@
         <w:jc w:val="both"/>
       </w:pPr>
       <w:r>
-        <w:lastRenderedPageBreak/>
         <w:t xml:space="preserve">Crearemos una pantalla de </w:t>
       </w:r>
       <w:proofErr w:type="spellStart"/>
@@ -6064,6 +6122,7 @@
         <w:jc w:val="both"/>
       </w:pPr>
       <w:r>
+        <w:lastRenderedPageBreak/>
         <w:t>Resultado de la partida: Se podrá observar los resultados que han obtenido los participantes.</w:t>
       </w:r>
     </w:p>
@@ -6206,7 +6265,7 @@
                     </pic:cNvPicPr>
                   </pic:nvPicPr>
                   <pic:blipFill>
-                    <a:blip r:embed="rId8" cstate="print">
+                    <a:blip r:embed="rId9" cstate="print">
                       <a:extLst>
                         <a:ext uri="{28A0092B-C50C-407E-A947-70E740481C1C}">
                           <a14:useLocalDpi xmlns:a14="http://schemas.microsoft.com/office/drawing/2010/main" val="0"/>
@@ -6282,7 +6341,7 @@
                     </pic:cNvPicPr>
                   </pic:nvPicPr>
                   <pic:blipFill>
-                    <a:blip r:embed="rId9" cstate="print">
+                    <a:blip r:embed="rId10" cstate="print">
                       <a:extLst>
                         <a:ext uri="{28A0092B-C50C-407E-A947-70E740481C1C}">
                           <a14:useLocalDpi xmlns:a14="http://schemas.microsoft.com/office/drawing/2010/main" val="0"/>
@@ -6362,7 +6421,7 @@
                     </pic:cNvPicPr>
                   </pic:nvPicPr>
                   <pic:blipFill>
-                    <a:blip r:embed="rId10" cstate="print">
+                    <a:blip r:embed="rId11" cstate="print">
                       <a:extLst>
                         <a:ext uri="{28A0092B-C50C-407E-A947-70E740481C1C}">
                           <a14:useLocalDpi xmlns:a14="http://schemas.microsoft.com/office/drawing/2010/main" val="0"/>

--- a/Documentacion/Documentacion.docx
+++ b/Documentacion/Documentacion.docx
@@ -1,6 +1,6 @@
 
 <file path=word/document.xml><?xml version="1.0" encoding="utf-8"?>
-<w:document xmlns:wpc="http://schemas.microsoft.com/office/word/2010/wordprocessingCanvas" xmlns:cx="http://schemas.microsoft.com/office/drawing/2014/chartex" xmlns:cx1="http://schemas.microsoft.com/office/drawing/2015/9/8/chartex" xmlns:cx2="http://schemas.microsoft.com/office/drawing/2015/10/21/chartex" xmlns:cx3="http://schemas.microsoft.com/office/drawing/2016/5/9/chartex" xmlns:cx4="http://schemas.microsoft.com/office/drawing/2016/5/10/chartex" xmlns:cx5="http://schemas.microsoft.com/office/drawing/2016/5/11/chartex" xmlns:cx6="http://schemas.microsoft.com/office/drawing/2016/5/12/chartex" xmlns:cx7="http://schemas.microsoft.com/office/drawing/2016/5/13/chartex" xmlns:cx8="http://schemas.microsoft.com/office/drawing/2016/5/14/chartex" xmlns:mc="http://schemas.openxmlformats.org/markup-compatibility/2006" xmlns:aink="http://schemas.microsoft.com/office/drawing/2016/ink" xmlns:am3d="http://schemas.microsoft.com/office/drawing/2017/model3d" xmlns:o="urn:schemas-microsoft-com:office:office" xmlns:oel="http://schemas.microsoft.com/office/2019/extlst" xmlns:r="http://schemas.openxmlformats.org/officeDocument/2006/relationships" xmlns:m="http://schemas.openxmlformats.org/officeDocument/2006/math" xmlns:v="urn:schemas-microsoft-com:vml" xmlns:wp14="http://schemas.microsoft.com/office/word/2010/wordprocessingDrawing" xmlns:wp="http://schemas.openxmlformats.org/drawingml/2006/wordprocessingDrawing" xmlns:w10="urn:schemas-microsoft-com:office:word" xmlns:w="http://schemas.openxmlformats.org/wordprocessingml/2006/main" xmlns:w14="http://schemas.microsoft.com/office/word/2010/wordml" xmlns:w15="http://schemas.microsoft.com/office/word/2012/wordml" xmlns:w16cex="http://schemas.microsoft.com/office/word/2018/wordml/cex" xmlns:w16cid="http://schemas.microsoft.com/office/word/2016/wordml/cid" xmlns:w16="http://schemas.microsoft.com/office/word/2018/wordml" xmlns:w16sdtdh="http://schemas.microsoft.com/office/word/2020/wordml/sdtdatahash" xmlns:w16se="http://schemas.microsoft.com/office/word/2015/wordml/symex" xmlns:wpg="http://schemas.microsoft.com/office/word/2010/wordprocessingGroup" xmlns:wpi="http://schemas.microsoft.com/office/word/2010/wordprocessingInk" xmlns:wne="http://schemas.microsoft.com/office/word/2006/wordml" xmlns:wps="http://schemas.microsoft.com/office/word/2010/wordprocessingShape" mc:Ignorable="w14 w15 w16se w16cid w16 w16cex w16sdtdh wp14">
+<w:document xmlns:wpc="http://schemas.microsoft.com/office/word/2010/wordprocessingCanvas" xmlns:cx="http://schemas.microsoft.com/office/drawing/2014/chartex" xmlns:mc="http://schemas.openxmlformats.org/markup-compatibility/2006" xmlns:o="urn:schemas-microsoft-com:office:office" xmlns:r="http://schemas.openxmlformats.org/officeDocument/2006/relationships" xmlns:m="http://schemas.openxmlformats.org/officeDocument/2006/math" xmlns:v="urn:schemas-microsoft-com:vml" xmlns:wp14="http://schemas.microsoft.com/office/word/2010/wordprocessingDrawing" xmlns:wp="http://schemas.openxmlformats.org/drawingml/2006/wordprocessingDrawing" xmlns:w10="urn:schemas-microsoft-com:office:word" xmlns:w="http://schemas.openxmlformats.org/wordprocessingml/2006/main" xmlns:w14="http://schemas.microsoft.com/office/word/2010/wordml" xmlns:w15="http://schemas.microsoft.com/office/word/2012/wordml" xmlns:w16se="http://schemas.microsoft.com/office/word/2015/wordml/symex" xmlns:wpg="http://schemas.microsoft.com/office/word/2010/wordprocessingGroup" xmlns:wpi="http://schemas.microsoft.com/office/word/2010/wordprocessingInk" xmlns:wne="http://schemas.microsoft.com/office/word/2006/wordml" xmlns:wps="http://schemas.microsoft.com/office/word/2010/wordprocessingShape" mc:Ignorable="w14 w15 w16se wp14">
   <w:body>
     <w:sdt>
       <w:sdtPr>
@@ -3403,7 +3403,7 @@
               </mc:Choice>
               <mc:Fallback>
                 <w:pict>
-                  <v:group w14:anchorId="055556B5" id="Grupo 1" o:spid="_x0000_s1026" style="position:absolute;margin-left:0;margin-top:0;width:172.8pt;height:718.55pt;z-index:-251658240;mso-width-percent:330;mso-height-percent:950;mso-left-percent:40;mso-position-horizontal-relative:page;mso-position-vertical:center;mso-position-vertical-relative:page;mso-width-percent:330;mso-height-percent:950;mso-left-percent:40" coordsize="21945,91257" o:gfxdata="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">
+                  <v:group w14:anchorId="055556B5" id="Grupo 1" o:spid="_x0000_s1026" style="position:absolute;margin-left:0;margin-top:0;width:172.8pt;height:718.55pt;z-index:-251658240;mso-width-percent:330;mso-height-percent:950;mso-left-percent:40;mso-position-horizontal-relative:page;mso-position-vertical:center;mso-position-vertical-relative:page;mso-width-percent:330;mso-height-percent:950;mso-left-percent:40" coordsize="21945,91257" o:gfxdata="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">
                     <v:rect id="Rectángulo 3" o:spid="_x0000_s1027" style="position:absolute;width:1945;height:91257;visibility:visible;mso-wrap-style:square;v-text-anchor:middle" o:gfxdata="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" fillcolor="#0e2841 [3215]" stroked="f" strokeweight="1pt"/>
                     <v:shapetype id="_x0000_t15" coordsize="21600,21600" o:spt="15" adj="16200" path="m@0,l,,,21600@0,21600,21600,10800xe">
                       <v:stroke joinstyle="miter"/>
@@ -3669,7 +3669,6 @@
                                     <w:text/>
                                   </w:sdtPr>
                                   <w:sdtContent>
-                                    <w:proofErr w:type="spellStart"/>
                                     <w:r>
                                       <w:rPr>
                                         <w:color w:val="404040" w:themeColor="text1" w:themeTint="BF"/>
@@ -3678,7 +3677,6 @@
                                       </w:rPr>
                                       <w:t>AdraKode</w:t>
                                     </w:r>
-                                    <w:proofErr w:type="spellEnd"/>
                                   </w:sdtContent>
                                 </w:sdt>
                               </w:p>
@@ -3708,7 +3706,7 @@
                     <v:stroke joinstyle="miter"/>
                     <v:path gradientshapeok="t" o:connecttype="rect"/>
                   </v:shapetype>
-                  <v:shape id="Cuadro de texto 3" o:spid="_x0000_s1055" type="#_x0000_t202" style="position:absolute;margin-left:0;margin-top:0;width:4in;height:84.25pt;z-index:251658241;visibility:visible;mso-wrap-style:square;mso-width-percent:450;mso-height-percent:0;mso-left-percent:420;mso-top-percent:175;mso-wrap-distance-left:9pt;mso-wrap-distance-top:0;mso-wrap-distance-right:9pt;mso-wrap-distance-bottom:0;mso-position-horizontal-relative:page;mso-position-vertical-relative:page;mso-width-percent:450;mso-height-percent:0;mso-left-percent:420;mso-top-percent:175;mso-width-relative:page;mso-height-relative:margin;v-text-anchor:top" o:gfxdata="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" filled="f" stroked="f" strokeweight=".5pt">
+                  <v:shape id="Cuadro de texto 3" o:spid="_x0000_s1055" type="#_x0000_t202" style="position:absolute;margin-left:0;margin-top:0;width:4in;height:84.25pt;z-index:251658241;visibility:visible;mso-wrap-style:square;mso-width-percent:450;mso-height-percent:0;mso-left-percent:420;mso-top-percent:175;mso-wrap-distance-left:9pt;mso-wrap-distance-top:0;mso-wrap-distance-right:9pt;mso-wrap-distance-bottom:0;mso-position-horizontal-relative:page;mso-position-vertical-relative:page;mso-width-percent:450;mso-height-percent:0;mso-left-percent:420;mso-top-percent:175;mso-width-relative:page;mso-height-relative:margin;v-text-anchor:top" o:gfxdata="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" filled="f" stroked="f" strokeweight=".5pt">
                     <v:textbox style="mso-fit-shape-to-text:t" inset="0,0,0,0">
                       <w:txbxContent>
                         <w:p>
@@ -3770,7 +3768,6 @@
                               <w:text/>
                             </w:sdtPr>
                             <w:sdtContent>
-                              <w:proofErr w:type="spellStart"/>
                               <w:r>
                                 <w:rPr>
                                   <w:color w:val="404040" w:themeColor="text1" w:themeTint="BF"/>
@@ -3779,7 +3776,6 @@
                                 </w:rPr>
                                 <w:t>AdraKode</w:t>
                               </w:r>
-                              <w:proofErr w:type="spellEnd"/>
                             </w:sdtContent>
                           </w:sdt>
                         </w:p>
@@ -3796,6 +3792,7 @@
           <w:r>
             <w:rPr>
               <w:noProof/>
+              <w:lang w:eastAsia="es-ES"/>
             </w:rPr>
             <mc:AlternateContent>
               <mc:Choice Requires="wps">
@@ -3981,7 +3978,7 @@
               </mc:Choice>
               <mc:Fallback>
                 <w:pict>
-                  <v:shape w14:anchorId="3E3540E5" id="Cuadro de texto 2" o:spid="_x0000_s1056" type="#_x0000_t202" style="position:absolute;margin-left:249.85pt;margin-top:685.55pt;width:182.9pt;height:28.8pt;z-index:251658242;visibility:visible;mso-wrap-style:square;mso-width-percent:0;mso-height-percent:0;mso-wrap-distance-left:9pt;mso-wrap-distance-top:0;mso-wrap-distance-right:9pt;mso-wrap-distance-bottom:0;mso-position-horizontal:absolute;mso-position-horizontal-relative:page;mso-position-vertical:absolute;mso-position-vertical-relative:margin;mso-width-percent:0;mso-height-percent:0;mso-width-relative:page;mso-height-relative:margin;v-text-anchor:bottom" o:gfxdata="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" filled="f" stroked="f" strokeweight=".5pt">
+                  <v:shape w14:anchorId="3E3540E5" id="Cuadro de texto 2" o:spid="_x0000_s1056" type="#_x0000_t202" style="position:absolute;margin-left:249.85pt;margin-top:685.55pt;width:182.9pt;height:28.8pt;z-index:251658242;visibility:visible;mso-wrap-style:square;mso-width-percent:0;mso-height-percent:0;mso-wrap-distance-left:9pt;mso-wrap-distance-top:0;mso-wrap-distance-right:9pt;mso-wrap-distance-bottom:0;mso-position-horizontal:absolute;mso-position-horizontal-relative:page;mso-position-vertical:absolute;mso-position-vertical-relative:margin;mso-width-percent:0;mso-height-percent:0;mso-width-relative:page;mso-height-relative:margin;v-text-anchor:bottom" o:gfxdata="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" filled="f" stroked="f" strokeweight=".5pt">
                     <v:textbox style="mso-fit-shape-to-text:t" inset="0,0,0,0">
                       <w:txbxContent>
                         <w:p>
@@ -4120,6 +4117,8 @@
         </w:rPr>
       </w:pPr>
       <w:bookmarkStart w:id="0" w:name="_Toc162704618"/>
+      <w:bookmarkStart w:id="1" w:name="_Toc164024707"/>
+      <w:bookmarkStart w:id="2" w:name="_Toc164024787"/>
       <w:r>
         <w:rPr>
           <w:sz w:val="52"/>
@@ -4129,6 +4128,8 @@
         <w:t>ÍNDICE</w:t>
       </w:r>
       <w:bookmarkEnd w:id="0"/>
+      <w:bookmarkEnd w:id="1"/>
+      <w:bookmarkEnd w:id="2"/>
     </w:p>
     <w:p/>
     <w:p>
@@ -4137,9 +4138,9 @@
         <w:rPr>
           <w:rFonts w:eastAsiaTheme="minorEastAsia"/>
           <w:noProof/>
-          <w:sz w:val="24"/>
-          <w:szCs w:val="24"/>
+          <w:kern w:val="0"/>
           <w:lang w:eastAsia="es-ES"/>
+          <w14:ligatures w14:val="none"/>
         </w:rPr>
       </w:pPr>
       <w:r>
@@ -4151,6 +4152,63 @@
       <w:r>
         <w:fldChar w:fldCharType="separate"/>
       </w:r>
+      <w:hyperlink w:anchor="_Toc164024787" w:history="1">
+        <w:r>
+          <w:rPr>
+            <w:rStyle w:val="Hipervnculo"/>
+            <w:noProof/>
+          </w:rPr>
+          <w:t>ÍNDICE</w:t>
+        </w:r>
+        <w:r>
+          <w:rPr>
+            <w:noProof/>
+            <w:webHidden/>
+          </w:rPr>
+          <w:tab/>
+        </w:r>
+        <w:r>
+          <w:rPr>
+            <w:noProof/>
+            <w:webHidden/>
+          </w:rPr>
+          <w:fldChar w:fldCharType="begin"/>
+        </w:r>
+        <w:r>
+          <w:rPr>
+            <w:noProof/>
+            <w:webHidden/>
+          </w:rPr>
+          <w:instrText xml:space="preserve"> PAGEREF _Toc164024787 \h </w:instrText>
+        </w:r>
+        <w:r>
+          <w:rPr>
+            <w:noProof/>
+            <w:webHidden/>
+          </w:rPr>
+        </w:r>
+        <w:r>
+          <w:rPr>
+            <w:noProof/>
+            <w:webHidden/>
+          </w:rPr>
+          <w:fldChar w:fldCharType="separate"/>
+        </w:r>
+        <w:r>
+          <w:rPr>
+            <w:noProof/>
+            <w:webHidden/>
+          </w:rPr>
+          <w:t>1</w:t>
+        </w:r>
+        <w:r>
+          <w:rPr>
+            <w:noProof/>
+            <w:webHidden/>
+          </w:rPr>
+          <w:fldChar w:fldCharType="end"/>
+        </w:r>
+      </w:hyperlink>
     </w:p>
     <w:p>
       <w:pPr>
@@ -4158,17 +4216,86 @@
         <w:rPr>
           <w:rFonts w:eastAsiaTheme="minorEastAsia"/>
           <w:noProof/>
-          <w:sz w:val="24"/>
-          <w:szCs w:val="24"/>
+          <w:kern w:val="0"/>
           <w:lang w:eastAsia="es-ES"/>
+          <w14:ligatures w14:val="none"/>
         </w:rPr>
       </w:pPr>
-      <w:hyperlink w:anchor="_Toc162704619" w:history="1">
+      <w:hyperlink w:anchor="_Toc164024788" w:history="1">
         <w:r>
           <w:rPr>
             <w:rStyle w:val="Hipervnculo"/>
             <w:noProof/>
           </w:rPr>
+          <w:t>LINKS</w:t>
+        </w:r>
+        <w:r>
+          <w:rPr>
+            <w:noProof/>
+            <w:webHidden/>
+          </w:rPr>
+          <w:tab/>
+        </w:r>
+        <w:r>
+          <w:rPr>
+            <w:noProof/>
+            <w:webHidden/>
+          </w:rPr>
+          <w:fldChar w:fldCharType="begin"/>
+        </w:r>
+        <w:r>
+          <w:rPr>
+            <w:noProof/>
+            <w:webHidden/>
+          </w:rPr>
+          <w:instrText xml:space="preserve"> PAGEREF _Toc164024788 \h </w:instrText>
+        </w:r>
+        <w:r>
+          <w:rPr>
+            <w:noProof/>
+            <w:webHidden/>
+          </w:rPr>
+        </w:r>
+        <w:r>
+          <w:rPr>
+            <w:noProof/>
+            <w:webHidden/>
+          </w:rPr>
+          <w:fldChar w:fldCharType="separate"/>
+        </w:r>
+        <w:r>
+          <w:rPr>
+            <w:noProof/>
+            <w:webHidden/>
+          </w:rPr>
+          <w:t>1</w:t>
+        </w:r>
+        <w:r>
+          <w:rPr>
+            <w:noProof/>
+            <w:webHidden/>
+          </w:rPr>
+          <w:fldChar w:fldCharType="end"/>
+        </w:r>
+      </w:hyperlink>
+    </w:p>
+    <w:p>
+      <w:pPr>
+        <w:pStyle w:val="TDC1"/>
+        <w:rPr>
+          <w:rFonts w:eastAsiaTheme="minorEastAsia"/>
+          <w:noProof/>
+          <w:kern w:val="0"/>
+          <w:lang w:eastAsia="es-ES"/>
+          <w14:ligatures w14:val="none"/>
+        </w:rPr>
+      </w:pPr>
+      <w:hyperlink w:anchor="_Toc164024789" w:history="1">
+        <w:r>
+          <w:rPr>
+            <w:rStyle w:val="Hipervnculo"/>
+            <w:noProof/>
+          </w:rPr>
           <w:t>Análisis y diseño de los requisitos Hardware y Software</w:t>
         </w:r>
         <w:r>
@@ -4190,7 +4317,7 @@
             <w:noProof/>
             <w:webHidden/>
           </w:rPr>
-          <w:instrText xml:space="preserve"> PAGEREF _Toc162704619 \h </w:instrText>
+          <w:instrText xml:space="preserve"> PAGEREF _Toc164024789 \h </w:instrText>
         </w:r>
         <w:r>
           <w:rPr>
@@ -4230,12 +4357,12 @@
         <w:rPr>
           <w:rFonts w:eastAsiaTheme="minorEastAsia"/>
           <w:noProof/>
-          <w:sz w:val="24"/>
-          <w:szCs w:val="24"/>
+          <w:kern w:val="0"/>
           <w:lang w:eastAsia="es-ES"/>
+          <w14:ligatures w14:val="none"/>
         </w:rPr>
       </w:pPr>
-      <w:hyperlink w:anchor="_Toc162704620" w:history="1">
+      <w:hyperlink w:anchor="_Toc164024790" w:history="1">
         <w:r>
           <w:rPr>
             <w:rStyle w:val="Hipervnculo"/>
@@ -4262,7 +4389,7 @@
             <w:noProof/>
             <w:webHidden/>
           </w:rPr>
-          <w:instrText xml:space="preserve"> PAGEREF _Toc162704620 \h </w:instrText>
+          <w:instrText xml:space="preserve"> PAGEREF _Toc164024790 \h </w:instrText>
         </w:r>
         <w:r>
           <w:rPr>
@@ -4299,12 +4426,12 @@
         <w:rPr>
           <w:rFonts w:eastAsiaTheme="minorEastAsia"/>
           <w:noProof/>
-          <w:sz w:val="24"/>
-          <w:szCs w:val="24"/>
+          <w:kern w:val="0"/>
           <w:lang w:eastAsia="es-ES"/>
+          <w14:ligatures w14:val="none"/>
         </w:rPr>
       </w:pPr>
-      <w:hyperlink w:anchor="_Toc162704621" w:history="1">
+      <w:hyperlink w:anchor="_Toc164024791" w:history="1">
         <w:r>
           <w:rPr>
             <w:rStyle w:val="Hipervnculo"/>
@@ -4317,9 +4444,9 @@
           <w:rPr>
             <w:rFonts w:eastAsiaTheme="minorEastAsia"/>
             <w:noProof/>
-            <w:sz w:val="24"/>
-            <w:szCs w:val="24"/>
+            <w:kern w:val="0"/>
             <w:lang w:eastAsia="es-ES"/>
+            <w14:ligatures w14:val="none"/>
           </w:rPr>
           <w:tab/>
         </w:r>
@@ -4349,7 +4476,7 @@
             <w:noProof/>
             <w:webHidden/>
           </w:rPr>
-          <w:instrText xml:space="preserve"> PAGEREF _Toc162704621 \h </w:instrText>
+          <w:instrText xml:space="preserve"> PAGEREF _Toc164024791 \h </w:instrText>
         </w:r>
         <w:r>
           <w:rPr>
@@ -4386,12 +4513,12 @@
         <w:rPr>
           <w:rFonts w:eastAsiaTheme="minorEastAsia"/>
           <w:noProof/>
-          <w:sz w:val="24"/>
-          <w:szCs w:val="24"/>
+          <w:kern w:val="0"/>
           <w:lang w:eastAsia="es-ES"/>
+          <w14:ligatures w14:val="none"/>
         </w:rPr>
       </w:pPr>
-      <w:hyperlink w:anchor="_Toc162704622" w:history="1">
+      <w:hyperlink w:anchor="_Toc164024792" w:history="1">
         <w:r>
           <w:rPr>
             <w:rStyle w:val="Hipervnculo"/>
@@ -4404,9 +4531,9 @@
           <w:rPr>
             <w:rFonts w:eastAsiaTheme="minorEastAsia"/>
             <w:noProof/>
-            <w:sz w:val="24"/>
-            <w:szCs w:val="24"/>
+            <w:kern w:val="0"/>
             <w:lang w:eastAsia="es-ES"/>
+            <w14:ligatures w14:val="none"/>
           </w:rPr>
           <w:tab/>
         </w:r>
@@ -4436,7 +4563,7 @@
             <w:noProof/>
             <w:webHidden/>
           </w:rPr>
-          <w:instrText xml:space="preserve"> PAGEREF _Toc162704622 \h </w:instrText>
+          <w:instrText xml:space="preserve"> PAGEREF _Toc164024792 \h </w:instrText>
         </w:r>
         <w:r>
           <w:rPr>
@@ -4473,12 +4600,12 @@
         <w:rPr>
           <w:rFonts w:eastAsiaTheme="minorEastAsia"/>
           <w:noProof/>
-          <w:sz w:val="24"/>
-          <w:szCs w:val="24"/>
+          <w:kern w:val="0"/>
           <w:lang w:eastAsia="es-ES"/>
+          <w14:ligatures w14:val="none"/>
         </w:rPr>
       </w:pPr>
-      <w:hyperlink w:anchor="_Toc162704623" w:history="1">
+      <w:hyperlink w:anchor="_Toc164024793" w:history="1">
         <w:r>
           <w:rPr>
             <w:rStyle w:val="Hipervnculo"/>
@@ -4491,9 +4618,9 @@
           <w:rPr>
             <w:rFonts w:eastAsiaTheme="minorEastAsia"/>
             <w:noProof/>
-            <w:sz w:val="24"/>
-            <w:szCs w:val="24"/>
+            <w:kern w:val="0"/>
             <w:lang w:eastAsia="es-ES"/>
+            <w14:ligatures w14:val="none"/>
           </w:rPr>
           <w:tab/>
         </w:r>
@@ -4523,7 +4650,7 @@
             <w:noProof/>
             <w:webHidden/>
           </w:rPr>
-          <w:instrText xml:space="preserve"> PAGEREF _Toc162704623 \h </w:instrText>
+          <w:instrText xml:space="preserve"> PAGEREF _Toc164024793 \h </w:instrText>
         </w:r>
         <w:r>
           <w:rPr>
@@ -4560,12 +4687,12 @@
         <w:rPr>
           <w:rFonts w:eastAsiaTheme="minorEastAsia"/>
           <w:noProof/>
-          <w:sz w:val="24"/>
-          <w:szCs w:val="24"/>
+          <w:kern w:val="0"/>
           <w:lang w:eastAsia="es-ES"/>
+          <w14:ligatures w14:val="none"/>
         </w:rPr>
       </w:pPr>
-      <w:hyperlink w:anchor="_Toc162704624" w:history="1">
+      <w:hyperlink w:anchor="_Toc164024794" w:history="1">
         <w:r>
           <w:rPr>
             <w:rStyle w:val="Hipervnculo"/>
@@ -4578,9 +4705,9 @@
           <w:rPr>
             <w:rFonts w:eastAsiaTheme="minorEastAsia"/>
             <w:noProof/>
-            <w:sz w:val="24"/>
-            <w:szCs w:val="24"/>
+            <w:kern w:val="0"/>
             <w:lang w:eastAsia="es-ES"/>
+            <w14:ligatures w14:val="none"/>
           </w:rPr>
           <w:tab/>
         </w:r>
@@ -4610,7 +4737,7 @@
             <w:noProof/>
             <w:webHidden/>
           </w:rPr>
-          <w:instrText xml:space="preserve"> PAGEREF _Toc162704624 \h </w:instrText>
+          <w:instrText xml:space="preserve"> PAGEREF _Toc164024794 \h </w:instrText>
         </w:r>
         <w:r>
           <w:rPr>
@@ -4650,12 +4777,12 @@
         <w:rPr>
           <w:rFonts w:eastAsiaTheme="minorEastAsia"/>
           <w:noProof/>
-          <w:sz w:val="24"/>
-          <w:szCs w:val="24"/>
+          <w:kern w:val="0"/>
           <w:lang w:eastAsia="es-ES"/>
+          <w14:ligatures w14:val="none"/>
         </w:rPr>
       </w:pPr>
-      <w:hyperlink w:anchor="_Toc162704625" w:history="1">
+      <w:hyperlink w:anchor="_Toc164024795" w:history="1">
         <w:r>
           <w:rPr>
             <w:rStyle w:val="Hipervnculo"/>
@@ -4682,7 +4809,7 @@
             <w:noProof/>
             <w:webHidden/>
           </w:rPr>
-          <w:instrText xml:space="preserve"> PAGEREF _Toc162704625 \h </w:instrText>
+          <w:instrText xml:space="preserve"> PAGEREF _Toc164024795 \h </w:instrText>
         </w:r>
         <w:r>
           <w:rPr>
@@ -4719,12 +4846,12 @@
         <w:rPr>
           <w:rFonts w:eastAsiaTheme="minorEastAsia"/>
           <w:noProof/>
-          <w:sz w:val="24"/>
-          <w:szCs w:val="24"/>
+          <w:kern w:val="0"/>
           <w:lang w:eastAsia="es-ES"/>
+          <w14:ligatures w14:val="none"/>
         </w:rPr>
       </w:pPr>
-      <w:hyperlink w:anchor="_Toc162704626" w:history="1">
+      <w:hyperlink w:anchor="_Toc164024796" w:history="1">
         <w:r>
           <w:rPr>
             <w:rStyle w:val="Hipervnculo"/>
@@ -4751,7 +4878,7 @@
             <w:noProof/>
             <w:webHidden/>
           </w:rPr>
-          <w:instrText xml:space="preserve"> PAGEREF _Toc162704626 \h </w:instrText>
+          <w:instrText xml:space="preserve"> PAGEREF _Toc164024796 \h </w:instrText>
         </w:r>
         <w:r>
           <w:rPr>
@@ -4788,12 +4915,12 @@
         <w:rPr>
           <w:rFonts w:eastAsiaTheme="minorEastAsia"/>
           <w:noProof/>
-          <w:sz w:val="24"/>
-          <w:szCs w:val="24"/>
+          <w:kern w:val="0"/>
           <w:lang w:eastAsia="es-ES"/>
+          <w14:ligatures w14:val="none"/>
         </w:rPr>
       </w:pPr>
-      <w:hyperlink w:anchor="_Toc162704627" w:history="1">
+      <w:hyperlink w:anchor="_Toc164024797" w:history="1">
         <w:r>
           <w:rPr>
             <w:rStyle w:val="Hipervnculo"/>
@@ -4820,7 +4947,7 @@
             <w:noProof/>
             <w:webHidden/>
           </w:rPr>
-          <w:instrText xml:space="preserve"> PAGEREF _Toc162704627 \h </w:instrText>
+          <w:instrText xml:space="preserve"> PAGEREF _Toc164024797 \h </w:instrText>
         </w:r>
         <w:r>
           <w:rPr>
@@ -4840,7 +4967,490 @@
             <w:noProof/>
             <w:webHidden/>
           </w:rPr>
-          <w:t>5</w:t>
+          <w:t>6</w:t>
+        </w:r>
+        <w:r>
+          <w:rPr>
+            <w:noProof/>
+            <w:webHidden/>
+          </w:rPr>
+          <w:fldChar w:fldCharType="end"/>
+        </w:r>
+      </w:hyperlink>
+    </w:p>
+    <w:p>
+      <w:pPr>
+        <w:pStyle w:val="TDC1"/>
+        <w:rPr>
+          <w:rFonts w:eastAsiaTheme="minorEastAsia"/>
+          <w:noProof/>
+          <w:kern w:val="0"/>
+          <w:lang w:eastAsia="es-ES"/>
+          <w14:ligatures w14:val="none"/>
+        </w:rPr>
+      </w:pPr>
+      <w:hyperlink w:anchor="_Toc164024798" w:history="1">
+        <w:r>
+          <w:rPr>
+            <w:rStyle w:val="Hipervnculo"/>
+            <w:noProof/>
+          </w:rPr>
+          <w:t>Diseño de la interfaz de las ventanas.</w:t>
+        </w:r>
+        <w:r>
+          <w:rPr>
+            <w:noProof/>
+            <w:webHidden/>
+          </w:rPr>
+          <w:tab/>
+        </w:r>
+        <w:r>
+          <w:rPr>
+            <w:noProof/>
+            <w:webHidden/>
+          </w:rPr>
+          <w:fldChar w:fldCharType="begin"/>
+        </w:r>
+        <w:r>
+          <w:rPr>
+            <w:noProof/>
+            <w:webHidden/>
+          </w:rPr>
+          <w:instrText xml:space="preserve"> PAGEREF _Toc164024798 \h </w:instrText>
+        </w:r>
+        <w:r>
+          <w:rPr>
+            <w:noProof/>
+            <w:webHidden/>
+          </w:rPr>
+        </w:r>
+        <w:r>
+          <w:rPr>
+            <w:noProof/>
+            <w:webHidden/>
+          </w:rPr>
+          <w:fldChar w:fldCharType="separate"/>
+        </w:r>
+        <w:r>
+          <w:rPr>
+            <w:noProof/>
+            <w:webHidden/>
+          </w:rPr>
+          <w:t>7</w:t>
+        </w:r>
+        <w:r>
+          <w:rPr>
+            <w:noProof/>
+            <w:webHidden/>
+          </w:rPr>
+          <w:fldChar w:fldCharType="end"/>
+        </w:r>
+      </w:hyperlink>
+    </w:p>
+    <w:p>
+      <w:pPr>
+        <w:pStyle w:val="TDC1"/>
+        <w:rPr>
+          <w:rFonts w:eastAsiaTheme="minorEastAsia"/>
+          <w:noProof/>
+          <w:kern w:val="0"/>
+          <w:lang w:eastAsia="es-ES"/>
+          <w14:ligatures w14:val="none"/>
+        </w:rPr>
+      </w:pPr>
+      <w:hyperlink w:anchor="_Toc164024799" w:history="1">
+        <w:r>
+          <w:rPr>
+            <w:rStyle w:val="Hipervnculo"/>
+            <w:noProof/>
+          </w:rPr>
+          <w:t>Creación de las clases pertenecientes a la Vista.</w:t>
+        </w:r>
+        <w:r>
+          <w:rPr>
+            <w:noProof/>
+            <w:webHidden/>
+          </w:rPr>
+          <w:tab/>
+        </w:r>
+        <w:r>
+          <w:rPr>
+            <w:noProof/>
+            <w:webHidden/>
+          </w:rPr>
+          <w:fldChar w:fldCharType="begin"/>
+        </w:r>
+        <w:r>
+          <w:rPr>
+            <w:noProof/>
+            <w:webHidden/>
+          </w:rPr>
+          <w:instrText xml:space="preserve"> PAGEREF _Toc164024799 \h </w:instrText>
+        </w:r>
+        <w:r>
+          <w:rPr>
+            <w:noProof/>
+            <w:webHidden/>
+          </w:rPr>
+        </w:r>
+        <w:r>
+          <w:rPr>
+            <w:noProof/>
+            <w:webHidden/>
+          </w:rPr>
+          <w:fldChar w:fldCharType="separate"/>
+        </w:r>
+        <w:r>
+          <w:rPr>
+            <w:noProof/>
+            <w:webHidden/>
+          </w:rPr>
+          <w:t>10</w:t>
+        </w:r>
+        <w:r>
+          <w:rPr>
+            <w:noProof/>
+            <w:webHidden/>
+          </w:rPr>
+          <w:fldChar w:fldCharType="end"/>
+        </w:r>
+      </w:hyperlink>
+    </w:p>
+    <w:p>
+      <w:pPr>
+        <w:pStyle w:val="TDC1"/>
+        <w:rPr>
+          <w:rFonts w:eastAsiaTheme="minorEastAsia"/>
+          <w:noProof/>
+          <w:kern w:val="0"/>
+          <w:lang w:eastAsia="es-ES"/>
+          <w14:ligatures w14:val="none"/>
+        </w:rPr>
+      </w:pPr>
+      <w:hyperlink w:anchor="_Toc164024800" w:history="1">
+        <w:r>
+          <w:rPr>
+            <w:rStyle w:val="Hipervnculo"/>
+            <w:noProof/>
+          </w:rPr>
+          <w:t>Generación del Modelo Relacional. Normalización</w:t>
+        </w:r>
+        <w:r>
+          <w:rPr>
+            <w:noProof/>
+            <w:webHidden/>
+          </w:rPr>
+          <w:tab/>
+        </w:r>
+        <w:r>
+          <w:rPr>
+            <w:noProof/>
+            <w:webHidden/>
+          </w:rPr>
+          <w:fldChar w:fldCharType="begin"/>
+        </w:r>
+        <w:r>
+          <w:rPr>
+            <w:noProof/>
+            <w:webHidden/>
+          </w:rPr>
+          <w:instrText xml:space="preserve"> PAGEREF _Toc164024800 \h </w:instrText>
+        </w:r>
+        <w:r>
+          <w:rPr>
+            <w:noProof/>
+            <w:webHidden/>
+          </w:rPr>
+        </w:r>
+        <w:r>
+          <w:rPr>
+            <w:noProof/>
+            <w:webHidden/>
+          </w:rPr>
+          <w:fldChar w:fldCharType="separate"/>
+        </w:r>
+        <w:r>
+          <w:rPr>
+            <w:noProof/>
+            <w:webHidden/>
+          </w:rPr>
+          <w:t>10</w:t>
+        </w:r>
+        <w:r>
+          <w:rPr>
+            <w:noProof/>
+            <w:webHidden/>
+          </w:rPr>
+          <w:fldChar w:fldCharType="end"/>
+        </w:r>
+      </w:hyperlink>
+    </w:p>
+    <w:p>
+      <w:pPr>
+        <w:pStyle w:val="TDC1"/>
+        <w:rPr>
+          <w:rFonts w:eastAsiaTheme="minorEastAsia"/>
+          <w:noProof/>
+          <w:kern w:val="0"/>
+          <w:lang w:eastAsia="es-ES"/>
+          <w14:ligatures w14:val="none"/>
+        </w:rPr>
+      </w:pPr>
+      <w:hyperlink w:anchor="_Toc164024801" w:history="1">
+        <w:r>
+          <w:rPr>
+            <w:rStyle w:val="Hipervnculo"/>
+            <w:noProof/>
+          </w:rPr>
+          <w:t>Creación de la BBDD: tablas, índices, etc</w:t>
+        </w:r>
+        <w:r>
+          <w:rPr>
+            <w:noProof/>
+            <w:webHidden/>
+          </w:rPr>
+          <w:tab/>
+        </w:r>
+        <w:r>
+          <w:rPr>
+            <w:noProof/>
+            <w:webHidden/>
+          </w:rPr>
+          <w:fldChar w:fldCharType="begin"/>
+        </w:r>
+        <w:r>
+          <w:rPr>
+            <w:noProof/>
+            <w:webHidden/>
+          </w:rPr>
+          <w:instrText xml:space="preserve"> PAGEREF _Toc164024801 \h </w:instrText>
+        </w:r>
+        <w:r>
+          <w:rPr>
+            <w:noProof/>
+            <w:webHidden/>
+          </w:rPr>
+        </w:r>
+        <w:r>
+          <w:rPr>
+            <w:noProof/>
+            <w:webHidden/>
+          </w:rPr>
+          <w:fldChar w:fldCharType="separate"/>
+        </w:r>
+        <w:r>
+          <w:rPr>
+            <w:noProof/>
+            <w:webHidden/>
+          </w:rPr>
+          <w:t>10</w:t>
+        </w:r>
+        <w:r>
+          <w:rPr>
+            <w:noProof/>
+            <w:webHidden/>
+          </w:rPr>
+          <w:fldChar w:fldCharType="end"/>
+        </w:r>
+      </w:hyperlink>
+    </w:p>
+    <w:p>
+      <w:pPr>
+        <w:pStyle w:val="TDC1"/>
+        <w:rPr>
+          <w:rFonts w:eastAsiaTheme="minorEastAsia"/>
+          <w:noProof/>
+          <w:kern w:val="0"/>
+          <w:lang w:eastAsia="es-ES"/>
+          <w14:ligatures w14:val="none"/>
+        </w:rPr>
+      </w:pPr>
+      <w:hyperlink w:anchor="_Toc164024802" w:history="1">
+        <w:r>
+          <w:rPr>
+            <w:rStyle w:val="Hipervnculo"/>
+            <w:noProof/>
+          </w:rPr>
+          <w:t>Inserción de los datos necesarios para la aplicación.</w:t>
+        </w:r>
+        <w:r>
+          <w:rPr>
+            <w:noProof/>
+            <w:webHidden/>
+          </w:rPr>
+          <w:tab/>
+        </w:r>
+        <w:r>
+          <w:rPr>
+            <w:noProof/>
+            <w:webHidden/>
+          </w:rPr>
+          <w:fldChar w:fldCharType="begin"/>
+        </w:r>
+        <w:r>
+          <w:rPr>
+            <w:noProof/>
+            <w:webHidden/>
+          </w:rPr>
+          <w:instrText xml:space="preserve"> PAGEREF _Toc164024802 \h </w:instrText>
+        </w:r>
+        <w:r>
+          <w:rPr>
+            <w:noProof/>
+            <w:webHidden/>
+          </w:rPr>
+        </w:r>
+        <w:r>
+          <w:rPr>
+            <w:noProof/>
+            <w:webHidden/>
+          </w:rPr>
+          <w:fldChar w:fldCharType="separate"/>
+        </w:r>
+        <w:r>
+          <w:rPr>
+            <w:noProof/>
+            <w:webHidden/>
+          </w:rPr>
+          <w:t>11</w:t>
+        </w:r>
+        <w:r>
+          <w:rPr>
+            <w:noProof/>
+            <w:webHidden/>
+          </w:rPr>
+          <w:fldChar w:fldCharType="end"/>
+        </w:r>
+      </w:hyperlink>
+    </w:p>
+    <w:p>
+      <w:pPr>
+        <w:pStyle w:val="TDC1"/>
+        <w:rPr>
+          <w:rFonts w:eastAsiaTheme="minorEastAsia"/>
+          <w:noProof/>
+          <w:kern w:val="0"/>
+          <w:lang w:eastAsia="es-ES"/>
+          <w14:ligatures w14:val="none"/>
+        </w:rPr>
+      </w:pPr>
+      <w:hyperlink w:anchor="_Toc164024803" w:history="1">
+        <w:r>
+          <w:rPr>
+            <w:rStyle w:val="Hipervnculo"/>
+            <w:noProof/>
+          </w:rPr>
+          <w:t>Diagrama de casos de uso.</w:t>
+        </w:r>
+        <w:r>
+          <w:rPr>
+            <w:noProof/>
+            <w:webHidden/>
+          </w:rPr>
+          <w:tab/>
+        </w:r>
+        <w:r>
+          <w:rPr>
+            <w:noProof/>
+            <w:webHidden/>
+          </w:rPr>
+          <w:fldChar w:fldCharType="begin"/>
+        </w:r>
+        <w:r>
+          <w:rPr>
+            <w:noProof/>
+            <w:webHidden/>
+          </w:rPr>
+          <w:instrText xml:space="preserve"> PAGEREF _Toc164024803 \h </w:instrText>
+        </w:r>
+        <w:r>
+          <w:rPr>
+            <w:noProof/>
+            <w:webHidden/>
+          </w:rPr>
+        </w:r>
+        <w:r>
+          <w:rPr>
+            <w:noProof/>
+            <w:webHidden/>
+          </w:rPr>
+          <w:fldChar w:fldCharType="separate"/>
+        </w:r>
+        <w:r>
+          <w:rPr>
+            <w:noProof/>
+            <w:webHidden/>
+          </w:rPr>
+          <w:t>11</w:t>
+        </w:r>
+        <w:r>
+          <w:rPr>
+            <w:noProof/>
+            <w:webHidden/>
+          </w:rPr>
+          <w:fldChar w:fldCharType="end"/>
+        </w:r>
+      </w:hyperlink>
+    </w:p>
+    <w:p>
+      <w:pPr>
+        <w:pStyle w:val="TDC1"/>
+        <w:rPr>
+          <w:rFonts w:eastAsiaTheme="minorEastAsia"/>
+          <w:noProof/>
+          <w:kern w:val="0"/>
+          <w:lang w:eastAsia="es-ES"/>
+          <w14:ligatures w14:val="none"/>
+        </w:rPr>
+      </w:pPr>
+      <w:hyperlink w:anchor="_Toc164024804" w:history="1">
+        <w:r>
+          <w:rPr>
+            <w:rStyle w:val="Hipervnculo"/>
+            <w:noProof/>
+          </w:rPr>
+          <w:t>Diseño del logo.</w:t>
+        </w:r>
+        <w:r>
+          <w:rPr>
+            <w:noProof/>
+            <w:webHidden/>
+          </w:rPr>
+          <w:tab/>
+        </w:r>
+        <w:r>
+          <w:rPr>
+            <w:noProof/>
+            <w:webHidden/>
+          </w:rPr>
+          <w:fldChar w:fldCharType="begin"/>
+        </w:r>
+        <w:r>
+          <w:rPr>
+            <w:noProof/>
+            <w:webHidden/>
+          </w:rPr>
+          <w:instrText xml:space="preserve"> PAGEREF _Toc164024804 \h </w:instrText>
+        </w:r>
+        <w:r>
+          <w:rPr>
+            <w:noProof/>
+            <w:webHidden/>
+          </w:rPr>
+        </w:r>
+        <w:r>
+          <w:rPr>
+            <w:noProof/>
+            <w:webHidden/>
+          </w:rPr>
+          <w:fldChar w:fldCharType="separate"/>
+        </w:r>
+        <w:r>
+          <w:rPr>
+            <w:noProof/>
+            <w:webHidden/>
+          </w:rPr>
+          <w:t>12</w:t>
         </w:r>
         <w:r>
           <w:rPr>
@@ -4872,6 +5482,8 @@
           <w:szCs w:val="52"/>
         </w:rPr>
       </w:pPr>
+      <w:bookmarkStart w:id="3" w:name="_Toc164024708"/>
+      <w:bookmarkStart w:id="4" w:name="_Toc164024788"/>
       <w:r>
         <w:rPr>
           <w:sz w:val="52"/>
@@ -4879,7 +5491,21 @@
         </w:rPr>
         <w:t>LINKS</w:t>
       </w:r>
-    </w:p>
+      <w:bookmarkEnd w:id="3"/>
+      <w:bookmarkEnd w:id="4"/>
+    </w:p>
+    <w:p>
+      <w:hyperlink r:id="rId6" w:history="1">
+        <w:r>
+          <w:rPr>
+            <w:rStyle w:val="Hipervnculo"/>
+          </w:rPr>
+          <w:t>https://github.com/ruben170305/AdraKode</w:t>
+        </w:r>
+      </w:hyperlink>
+    </w:p>
+    <w:bookmarkStart w:id="5" w:name="_GoBack"/>
+    <w:bookmarkEnd w:id="5"/>
     <w:p>
       <w:pPr>
         <w:rPr>
@@ -4887,34 +5513,31 @@
           <w:szCs w:val="24"/>
         </w:rPr>
       </w:pPr>
-      <w:hyperlink r:id="rId6" w:history="1">
-        <w:r>
-          <w:rPr>
-            <w:rStyle w:val="Hipervnculo"/>
-            <w:sz w:val="24"/>
-            <w:szCs w:val="24"/>
-          </w:rPr>
-          <w:t>https://github.com/ruben170305/ProyectoIntegradorDaw</w:t>
-        </w:r>
-      </w:hyperlink>
-    </w:p>
-    <w:p>
-      <w:pPr>
+      <w:r>
+        <w:fldChar w:fldCharType="begin"/>
+      </w:r>
+      <w:r>
+        <w:instrText xml:space="preserve"> HYPERLINK "https://trello.com/b/JpEzRMRt/adrakode" </w:instrText>
+      </w:r>
+      <w:r>
+        <w:fldChar w:fldCharType="separate"/>
+      </w:r>
+      <w:r>
         <w:rPr>
+          <w:rStyle w:val="Hipervnculo"/>
           <w:sz w:val="24"/>
           <w:szCs w:val="24"/>
         </w:rPr>
-      </w:pPr>
-      <w:hyperlink r:id="rId7" w:history="1">
-        <w:r>
-          <w:rPr>
-            <w:rStyle w:val="Hipervnculo"/>
-            <w:sz w:val="24"/>
-            <w:szCs w:val="24"/>
-          </w:rPr>
-          <w:t>https://trello.com/b/JpEzRMRt/adrakode</w:t>
-        </w:r>
-      </w:hyperlink>
+        <w:t>https://trello.com/b/JpEzRMRt/adrakode</w:t>
+      </w:r>
+      <w:r>
+        <w:rPr>
+          <w:rStyle w:val="Hipervnculo"/>
+          <w:sz w:val="24"/>
+          <w:szCs w:val="24"/>
+        </w:rPr>
+        <w:fldChar w:fldCharType="end"/>
+      </w:r>
     </w:p>
     <w:p/>
     <w:p/>
@@ -4930,7 +5553,17 @@
     <w:p/>
     <w:p/>
     <w:p/>
+    <w:p>
+      <w:bookmarkStart w:id="6" w:name="_Toc96110158"/>
+      <w:bookmarkStart w:id="7" w:name="_Toc162001659"/>
+      <w:bookmarkStart w:id="8" w:name="_Toc789513622"/>
+    </w:p>
     <w:p/>
+    <w:p>
+      <w:r>
+        <w:t>Sprint #1: 18 de marzo – 31 marzo</w:t>
+      </w:r>
+    </w:p>
     <w:p>
       <w:pPr>
         <w:pStyle w:val="Ttulo1"/>
@@ -4939,54 +5572,54 @@
         </w:tabs>
         <w:jc w:val="both"/>
       </w:pPr>
-      <w:bookmarkStart w:id="1" w:name="_Toc96110158"/>
-      <w:bookmarkStart w:id="2" w:name="_Toc162001659"/>
-      <w:bookmarkStart w:id="3" w:name="_Toc789513622"/>
-      <w:bookmarkStart w:id="4" w:name="_Toc162704619"/>
-      <w:r>
-        <w:lastRenderedPageBreak/>
+      <w:bookmarkStart w:id="9" w:name="_Toc164024709"/>
+      <w:bookmarkStart w:id="10" w:name="_Toc164024789"/>
+      <w:r>
         <w:t>A</w:t>
       </w:r>
       <w:r>
         <w:t>nálisis y diseño de los requisitos Hardware y Software</w:t>
       </w:r>
-      <w:bookmarkEnd w:id="1"/>
-      <w:bookmarkEnd w:id="2"/>
-      <w:bookmarkEnd w:id="3"/>
-      <w:bookmarkEnd w:id="4"/>
-    </w:p>
-    <w:p>
-      <w:pPr>
-        <w:jc w:val="both"/>
-      </w:pPr>
-      <w:r>
-        <w:t>Antes de empezar a diseñar y construir el sistema, necesitaremos especificar el diseño y requisitos del propio programa.</w:t>
-      </w:r>
-      <w:r>
-        <w:t xml:space="preserve"> En este apartado, separaremos los detalles en dos partes: Hardware y Software.</w:t>
-      </w:r>
-    </w:p>
-    <w:p>
-      <w:pPr>
-        <w:jc w:val="both"/>
-      </w:pPr>
-    </w:p>
-    <w:p>
-      <w:pPr>
-        <w:pStyle w:val="Ttulo2"/>
-        <w:jc w:val="both"/>
-      </w:pPr>
-      <w:bookmarkStart w:id="5" w:name="_Toc1460826281"/>
-      <w:bookmarkStart w:id="6" w:name="_Toc162001660"/>
-      <w:bookmarkStart w:id="7" w:name="_Toc484054908"/>
-      <w:bookmarkStart w:id="8" w:name="_Toc162704620"/>
-      <w:r>
-        <w:t>Software</w:t>
-      </w:r>
-      <w:bookmarkEnd w:id="5"/>
       <w:bookmarkEnd w:id="6"/>
       <w:bookmarkEnd w:id="7"/>
       <w:bookmarkEnd w:id="8"/>
+      <w:bookmarkEnd w:id="9"/>
+      <w:bookmarkEnd w:id="10"/>
+    </w:p>
+    <w:p>
+      <w:pPr>
+        <w:jc w:val="both"/>
+      </w:pPr>
+      <w:r>
+        <w:t>Antes de empezar a diseñar y construir el sistema, necesitaremos especificar el diseño y requisitos del propio programa.</w:t>
+      </w:r>
+      <w:r>
+        <w:t xml:space="preserve"> En este apartado, separaremos los detalles en dos partes: Hardware y Software.</w:t>
+      </w:r>
+    </w:p>
+    <w:p>
+      <w:pPr>
+        <w:jc w:val="both"/>
+      </w:pPr>
+    </w:p>
+    <w:p>
+      <w:pPr>
+        <w:pStyle w:val="Ttulo2"/>
+        <w:jc w:val="both"/>
+      </w:pPr>
+      <w:bookmarkStart w:id="11" w:name="_Toc1460826281"/>
+      <w:bookmarkStart w:id="12" w:name="_Toc162001660"/>
+      <w:bookmarkStart w:id="13" w:name="_Toc484054908"/>
+      <w:bookmarkStart w:id="14" w:name="_Toc164024710"/>
+      <w:bookmarkStart w:id="15" w:name="_Toc164024790"/>
+      <w:r>
+        <w:t>Software</w:t>
+      </w:r>
+      <w:bookmarkEnd w:id="11"/>
+      <w:bookmarkEnd w:id="12"/>
+      <w:bookmarkEnd w:id="13"/>
+      <w:bookmarkEnd w:id="14"/>
+      <w:bookmarkEnd w:id="15"/>
     </w:p>
     <w:p>
       <w:pPr>
@@ -5008,16 +5641,18 @@
         </w:numPr>
         <w:jc w:val="both"/>
       </w:pPr>
-      <w:bookmarkStart w:id="9" w:name="_Toc162001661"/>
-      <w:bookmarkStart w:id="10" w:name="_Toc1078432657"/>
-      <w:bookmarkStart w:id="11" w:name="_Toc162704621"/>
-      <w:bookmarkStart w:id="12" w:name="_Toc497747742"/>
+      <w:bookmarkStart w:id="16" w:name="_Toc162001661"/>
+      <w:bookmarkStart w:id="17" w:name="_Toc1078432657"/>
+      <w:bookmarkStart w:id="18" w:name="_Toc497747742"/>
+      <w:bookmarkStart w:id="19" w:name="_Toc164024711"/>
+      <w:bookmarkStart w:id="20" w:name="_Toc164024791"/>
       <w:r>
         <w:t>Java</w:t>
       </w:r>
-      <w:bookmarkEnd w:id="9"/>
-      <w:bookmarkEnd w:id="10"/>
-      <w:bookmarkEnd w:id="11"/>
+      <w:bookmarkEnd w:id="16"/>
+      <w:bookmarkEnd w:id="17"/>
+      <w:bookmarkEnd w:id="19"/>
+      <w:bookmarkEnd w:id="20"/>
     </w:p>
     <w:p>
       <w:pPr>
@@ -5097,16 +5732,18 @@
         </w:numPr>
         <w:jc w:val="both"/>
       </w:pPr>
-      <w:bookmarkStart w:id="13" w:name="_Toc162001662"/>
-      <w:bookmarkStart w:id="14" w:name="_Toc1072778990"/>
-      <w:bookmarkStart w:id="15" w:name="_Toc162704622"/>
+      <w:bookmarkStart w:id="21" w:name="_Toc162001662"/>
+      <w:bookmarkStart w:id="22" w:name="_Toc1072778990"/>
+      <w:bookmarkStart w:id="23" w:name="_Toc164024712"/>
+      <w:bookmarkStart w:id="24" w:name="_Toc164024792"/>
       <w:r>
         <w:t>Eclipse</w:t>
       </w:r>
-      <w:bookmarkEnd w:id="12"/>
-      <w:bookmarkEnd w:id="13"/>
-      <w:bookmarkEnd w:id="14"/>
-      <w:bookmarkEnd w:id="15"/>
+      <w:bookmarkEnd w:id="18"/>
+      <w:bookmarkEnd w:id="21"/>
+      <w:bookmarkEnd w:id="22"/>
+      <w:bookmarkEnd w:id="23"/>
+      <w:bookmarkEnd w:id="24"/>
       <w:r>
         <w:t xml:space="preserve"> </w:t>
       </w:r>
@@ -5261,17 +5898,19 @@
         </w:numPr>
         <w:jc w:val="both"/>
       </w:pPr>
-      <w:bookmarkStart w:id="16" w:name="_Toc606519666"/>
-      <w:bookmarkStart w:id="17" w:name="_Toc162001663"/>
-      <w:bookmarkStart w:id="18" w:name="_Toc2030495"/>
-      <w:bookmarkStart w:id="19" w:name="_Toc162704623"/>
+      <w:bookmarkStart w:id="25" w:name="_Toc606519666"/>
+      <w:bookmarkStart w:id="26" w:name="_Toc162001663"/>
+      <w:bookmarkStart w:id="27" w:name="_Toc2030495"/>
+      <w:bookmarkStart w:id="28" w:name="_Toc164024713"/>
+      <w:bookmarkStart w:id="29" w:name="_Toc164024793"/>
       <w:r>
         <w:t>Git</w:t>
       </w:r>
-      <w:bookmarkEnd w:id="16"/>
-      <w:bookmarkEnd w:id="17"/>
-      <w:bookmarkEnd w:id="18"/>
-      <w:bookmarkEnd w:id="19"/>
+      <w:bookmarkEnd w:id="25"/>
+      <w:bookmarkEnd w:id="26"/>
+      <w:bookmarkEnd w:id="27"/>
+      <w:bookmarkEnd w:id="28"/>
+      <w:bookmarkEnd w:id="29"/>
     </w:p>
     <w:p>
       <w:pPr>
@@ -5297,6 +5936,7 @@
         <w:jc w:val="both"/>
       </w:pPr>
       <w:r>
+        <w:lastRenderedPageBreak/>
         <w:t xml:space="preserve">Crearemos un repositorio de </w:t>
       </w:r>
       <w:r>
@@ -5324,18 +5964,19 @@
         </w:numPr>
         <w:jc w:val="both"/>
       </w:pPr>
-      <w:bookmarkStart w:id="20" w:name="_Toc906461800"/>
-      <w:bookmarkStart w:id="21" w:name="_Toc162001664"/>
-      <w:bookmarkStart w:id="22" w:name="_Toc1753099458"/>
-      <w:bookmarkStart w:id="23" w:name="_Toc162704624"/>
-      <w:r>
-        <w:lastRenderedPageBreak/>
+      <w:bookmarkStart w:id="30" w:name="_Toc906461800"/>
+      <w:bookmarkStart w:id="31" w:name="_Toc162001664"/>
+      <w:bookmarkStart w:id="32" w:name="_Toc1753099458"/>
+      <w:bookmarkStart w:id="33" w:name="_Toc164024714"/>
+      <w:bookmarkStart w:id="34" w:name="_Toc164024794"/>
+      <w:r>
         <w:t>MySQL</w:t>
       </w:r>
-      <w:bookmarkEnd w:id="20"/>
-      <w:bookmarkEnd w:id="21"/>
-      <w:bookmarkEnd w:id="22"/>
-      <w:bookmarkEnd w:id="23"/>
+      <w:bookmarkEnd w:id="30"/>
+      <w:bookmarkEnd w:id="31"/>
+      <w:bookmarkEnd w:id="32"/>
+      <w:bookmarkEnd w:id="33"/>
+      <w:bookmarkEnd w:id="34"/>
     </w:p>
     <w:p>
       <w:pPr>
@@ -5385,11 +6026,13 @@
       <w:pPr>
         <w:pStyle w:val="Ttulo2"/>
       </w:pPr>
-      <w:bookmarkStart w:id="24" w:name="_Toc162704625"/>
+      <w:bookmarkStart w:id="35" w:name="_Toc164024715"/>
+      <w:bookmarkStart w:id="36" w:name="_Toc164024795"/>
       <w:r>
         <w:t>Hardware</w:t>
       </w:r>
-      <w:bookmarkEnd w:id="24"/>
+      <w:bookmarkEnd w:id="35"/>
+      <w:bookmarkEnd w:id="36"/>
     </w:p>
     <w:tbl>
       <w:tblPr>
@@ -5796,6 +6439,7 @@
       <w:r>
         <w:rPr>
           <w:noProof/>
+          <w:lang w:eastAsia="es-ES"/>
         </w:rPr>
         <w:lastRenderedPageBreak/>
         <w:drawing>
@@ -5816,7 +6460,7 @@
                     </pic:cNvPicPr>
                   </pic:nvPicPr>
                   <pic:blipFill>
-                    <a:blip r:embed="rId8">
+                    <a:blip r:embed="rId7">
                       <a:extLst>
                         <a:ext uri="{28A0092B-C50C-407E-A947-70E740481C1C}">
                           <a14:useLocalDpi xmlns:a14="http://schemas.microsoft.com/office/drawing/2010/main" val="0"/>
@@ -5853,17 +6497,19 @@
       <w:pPr>
         <w:pStyle w:val="Ttulo1"/>
       </w:pPr>
-      <w:bookmarkStart w:id="25" w:name="_Toc1514323406"/>
-      <w:bookmarkStart w:id="26" w:name="_Toc162001665"/>
-      <w:bookmarkStart w:id="27" w:name="_Toc1350894689"/>
-      <w:bookmarkStart w:id="28" w:name="_Toc162704626"/>
+      <w:bookmarkStart w:id="37" w:name="_Toc1514323406"/>
+      <w:bookmarkStart w:id="38" w:name="_Toc162001665"/>
+      <w:bookmarkStart w:id="39" w:name="_Toc1350894689"/>
+      <w:bookmarkStart w:id="40" w:name="_Toc164024716"/>
+      <w:bookmarkStart w:id="41" w:name="_Toc164024796"/>
       <w:r>
         <w:t>Planificación general del proyecto.</w:t>
       </w:r>
-      <w:bookmarkEnd w:id="25"/>
-      <w:bookmarkEnd w:id="26"/>
-      <w:bookmarkEnd w:id="27"/>
-      <w:bookmarkEnd w:id="28"/>
+      <w:bookmarkEnd w:id="37"/>
+      <w:bookmarkEnd w:id="38"/>
+      <w:bookmarkEnd w:id="39"/>
+      <w:bookmarkEnd w:id="40"/>
+      <w:bookmarkEnd w:id="41"/>
     </w:p>
     <w:p>
       <w:pPr>
@@ -5894,15 +6540,7 @@
         <w:jc w:val="both"/>
       </w:pPr>
       <w:r>
-        <w:t xml:space="preserve">Crearemos una pantalla de </w:t>
-      </w:r>
-      <w:proofErr w:type="spellStart"/>
-      <w:r>
-        <w:t>login</w:t>
-      </w:r>
-      <w:proofErr w:type="spellEnd"/>
-      <w:r>
-        <w:t xml:space="preserve"> con la que los miembros podrán acceder con usuario y contraseña.</w:t>
+        <w:t>Crearemos una pantalla de login con la que los miembros podrán acceder con usuario y contraseña.</w:t>
       </w:r>
     </w:p>
     <w:p>
@@ -5915,21 +6553,13 @@
         <w:jc w:val="both"/>
       </w:pPr>
       <w:r>
-        <w:t xml:space="preserve">A la aplicación podrá ser usada por cualquier miembro, pero estos tendrán diferentes permisos si son jugadores o </w:t>
-      </w:r>
-      <w:proofErr w:type="spellStart"/>
-      <w:r>
-        <w:t>Game</w:t>
-      </w:r>
-      <w:proofErr w:type="spellEnd"/>
-      <w:r>
-        <w:t xml:space="preserve"> </w:t>
-      </w:r>
-      <w:bookmarkStart w:id="29" w:name="_Int_HJORb711"/>
+        <w:t xml:space="preserve">A la aplicación podrá ser usada por cualquier miembro, pero estos tendrán diferentes permisos si son jugadores o Game </w:t>
+      </w:r>
+      <w:bookmarkStart w:id="42" w:name="_Int_HJORb711"/>
       <w:r>
         <w:t>Master</w:t>
       </w:r>
-      <w:bookmarkEnd w:id="29"/>
+      <w:bookmarkEnd w:id="42"/>
       <w:r>
         <w:t>. Estos se diferenciarán al entrar en el juego.</w:t>
       </w:r>
@@ -5993,21 +6623,13 @@
         <w:jc w:val="both"/>
       </w:pPr>
       <w:r>
-        <w:t xml:space="preserve">El </w:t>
-      </w:r>
-      <w:proofErr w:type="spellStart"/>
-      <w:r>
-        <w:t>Game</w:t>
-      </w:r>
-      <w:proofErr w:type="spellEnd"/>
-      <w:r>
-        <w:t xml:space="preserve"> </w:t>
-      </w:r>
-      <w:bookmarkStart w:id="30" w:name="_Int_vg3rYJpe"/>
+        <w:t xml:space="preserve">El Game </w:t>
+      </w:r>
+      <w:bookmarkStart w:id="43" w:name="_Int_vg3rYJpe"/>
       <w:r>
         <w:t>Master</w:t>
       </w:r>
-      <w:bookmarkEnd w:id="30"/>
+      <w:bookmarkEnd w:id="43"/>
       <w:r>
         <w:t xml:space="preserve"> podrá consultar cualquier partida, y editar aquellas que esté dirigiendo.</w:t>
       </w:r>
@@ -6122,7 +6744,6 @@
         <w:jc w:val="both"/>
       </w:pPr>
       <w:r>
-        <w:lastRenderedPageBreak/>
         <w:t>Resultado de la partida: Se podrá observar los resultados que han obtenido los participantes.</w:t>
       </w:r>
     </w:p>
@@ -6155,6 +6776,7 @@
         <w:jc w:val="both"/>
       </w:pPr>
       <w:r>
+        <w:lastRenderedPageBreak/>
         <w:t>Número de expediente</w:t>
       </w:r>
     </w:p>
@@ -6218,7 +6840,8 @@
       <w:r>
         <w:br w:type="page"/>
       </w:r>
-      <w:bookmarkStart w:id="31" w:name="_Toc162704627"/>
+      <w:bookmarkStart w:id="44" w:name="_Toc164024717"/>
+      <w:bookmarkStart w:id="45" w:name="_Toc164024797"/>
       <w:r>
         <w:lastRenderedPageBreak/>
         <w:t>Prototipo</w:t>
@@ -6232,12 +6855,14 @@
       <w:r>
         <w:t>.</w:t>
       </w:r>
-      <w:bookmarkEnd w:id="31"/>
+      <w:bookmarkEnd w:id="44"/>
+      <w:bookmarkEnd w:id="45"/>
     </w:p>
     <w:p>
       <w:r>
         <w:rPr>
           <w:noProof/>
+          <w:lang w:eastAsia="es-ES"/>
         </w:rPr>
         <w:drawing>
           <wp:anchor distT="0" distB="0" distL="114300" distR="114300" simplePos="0" relativeHeight="251658244" behindDoc="0" locked="0" layoutInCell="1" allowOverlap="1" wp14:anchorId="3E913C97" wp14:editId="41DA08C0">
@@ -6265,7 +6890,7 @@
                     </pic:cNvPicPr>
                   </pic:nvPicPr>
                   <pic:blipFill>
-                    <a:blip r:embed="rId9" cstate="print">
+                    <a:blip r:embed="rId8" cstate="print">
                       <a:extLst>
                         <a:ext uri="{28A0092B-C50C-407E-A947-70E740481C1C}">
                           <a14:useLocalDpi xmlns:a14="http://schemas.microsoft.com/office/drawing/2010/main" val="0"/>
@@ -6314,6 +6939,7 @@
       <w:r>
         <w:rPr>
           <w:noProof/>
+          <w:lang w:eastAsia="es-ES"/>
         </w:rPr>
         <w:drawing>
           <wp:anchor distT="0" distB="0" distL="114300" distR="114300" simplePos="0" relativeHeight="251658243" behindDoc="0" locked="0" layoutInCell="1" allowOverlap="1" wp14:anchorId="3EC87262" wp14:editId="1BA2711C">
@@ -6341,7 +6967,7 @@
                     </pic:cNvPicPr>
                   </pic:nvPicPr>
                   <pic:blipFill>
-                    <a:blip r:embed="rId10" cstate="print">
+                    <a:blip r:embed="rId9" cstate="print">
                       <a:extLst>
                         <a:ext uri="{28A0092B-C50C-407E-A947-70E740481C1C}">
                           <a14:useLocalDpi xmlns:a14="http://schemas.microsoft.com/office/drawing/2010/main" val="0"/>
@@ -6390,11 +7016,25 @@
       </w:r>
     </w:p>
     <w:p>
-      <w:r>
+      <w:pPr>
         <w:rPr>
-          <w:noProof/>
+          <w:rFonts w:asciiTheme="majorHAnsi" w:eastAsiaTheme="majorEastAsia" w:hAnsiTheme="majorHAnsi" w:cstheme="majorBidi"/>
+          <w:color w:val="0F4761" w:themeColor="accent1" w:themeShade="BF"/>
+          <w:sz w:val="40"/>
+          <w:szCs w:val="40"/>
         </w:rPr>
+      </w:pPr>
+      <w:r>
         <w:lastRenderedPageBreak/>
+        <w:t>Sprint #2: 1 de abril – 14 abri</w:t>
+      </w:r>
+      <w:r>
+        <w:rPr>
+          <w:rFonts w:asciiTheme="majorHAnsi" w:eastAsiaTheme="majorEastAsia" w:hAnsiTheme="majorHAnsi" w:cstheme="majorBidi"/>
+          <w:color w:val="0F4761" w:themeColor="accent1" w:themeShade="BF"/>
+          <w:sz w:val="40"/>
+          <w:szCs w:val="40"/>
+        </w:rPr>
         <w:drawing>
           <wp:anchor distT="0" distB="0" distL="114300" distR="114300" simplePos="0" relativeHeight="251658245" behindDoc="0" locked="0" layoutInCell="1" allowOverlap="1" wp14:anchorId="0E68BD42" wp14:editId="61273E58">
             <wp:simplePos x="0" y="0"/>
@@ -6421,7 +7061,7 @@
                     </pic:cNvPicPr>
                   </pic:nvPicPr>
                   <pic:blipFill>
-                    <a:blip r:embed="rId11" cstate="print">
+                    <a:blip r:embed="rId10" cstate="print">
                       <a:extLst>
                         <a:ext uri="{28A0092B-C50C-407E-A947-70E740481C1C}">
                           <a14:useLocalDpi xmlns:a14="http://schemas.microsoft.com/office/drawing/2010/main" val="0"/>
@@ -6459,6 +7099,899 @@
           </wp:anchor>
         </w:drawing>
       </w:r>
+      <w:r>
+        <w:t>l</w:t>
+      </w:r>
+    </w:p>
+    <w:p>
+      <w:pPr>
+        <w:pStyle w:val="Ttulo1"/>
+      </w:pPr>
+      <w:bookmarkStart w:id="46" w:name="_Toc164024798"/>
+      <w:r>
+        <w:t>Diseño de la interfaz de las ventanas.</w:t>
+      </w:r>
+      <w:bookmarkEnd w:id="46"/>
+    </w:p>
+    <w:p>
+      <w:pPr>
+        <w:jc w:val="both"/>
+        <w:rPr>
+          <w:rFonts w:asciiTheme="majorHAnsi" w:eastAsiaTheme="majorEastAsia" w:hAnsiTheme="majorHAnsi" w:cstheme="majorBidi"/>
+          <w:color w:val="0F4761" w:themeColor="accent1" w:themeShade="BF"/>
+          <w:sz w:val="40"/>
+          <w:szCs w:val="40"/>
+        </w:rPr>
+      </w:pPr>
+      <w:r>
+        <w:rPr>
+          <w:rFonts w:asciiTheme="majorHAnsi" w:eastAsiaTheme="majorEastAsia" w:hAnsiTheme="majorHAnsi" w:cstheme="majorBidi"/>
+          <w:noProof/>
+          <w:color w:val="0F4761" w:themeColor="accent1" w:themeShade="BF"/>
+          <w:sz w:val="40"/>
+          <w:szCs w:val="40"/>
+          <w:lang w:eastAsia="es-ES"/>
+        </w:rPr>
+        <w:drawing>
+          <wp:inline distT="0" distB="0" distL="0" distR="0" wp14:anchorId="2B3FAA13" wp14:editId="0B0A6546">
+            <wp:extent cx="5391150" cy="3733800"/>
+            <wp:effectExtent l="0" t="0" r="0" b="0"/>
+            <wp:docPr id="11" name="Imagen 11"/>
+            <wp:cNvGraphicFramePr>
+              <a:graphicFrameLocks xmlns:a="http://schemas.openxmlformats.org/drawingml/2006/main" noChangeAspect="1"/>
+            </wp:cNvGraphicFramePr>
+            <a:graphic xmlns:a="http://schemas.openxmlformats.org/drawingml/2006/main">
+              <a:graphicData uri="http://schemas.openxmlformats.org/drawingml/2006/picture">
+                <pic:pic xmlns:pic="http://schemas.openxmlformats.org/drawingml/2006/picture">
+                  <pic:nvPicPr>
+                    <pic:cNvPr id="11" name="WhatsApp Image 2024-04-14 at 20.22.19.jpeg"/>
+                    <pic:cNvPicPr/>
+                  </pic:nvPicPr>
+                  <pic:blipFill>
+                    <a:blip r:embed="rId11">
+                      <a:extLst>
+                        <a:ext uri="{28A0092B-C50C-407E-A947-70E740481C1C}">
+                          <a14:useLocalDpi xmlns:a14="http://schemas.microsoft.com/office/drawing/2010/main" val="0"/>
+                        </a:ext>
+                      </a:extLst>
+                    </a:blip>
+                    <a:stretch>
+                      <a:fillRect/>
+                    </a:stretch>
+                  </pic:blipFill>
+                  <pic:spPr>
+                    <a:xfrm>
+                      <a:off x="0" y="0"/>
+                      <a:ext cx="5391150" cy="3733800"/>
+                    </a:xfrm>
+                    <a:prstGeom prst="rect">
+                      <a:avLst/>
+                    </a:prstGeom>
+                  </pic:spPr>
+                </pic:pic>
+              </a:graphicData>
+            </a:graphic>
+          </wp:inline>
+        </w:drawing>
+      </w:r>
+    </w:p>
+    <w:p>
+      <w:pPr>
+        <w:jc w:val="both"/>
+        <w:rPr>
+          <w:rFonts w:asciiTheme="majorHAnsi" w:eastAsiaTheme="majorEastAsia" w:hAnsiTheme="majorHAnsi" w:cstheme="majorBidi"/>
+          <w:color w:val="0F4761" w:themeColor="accent1" w:themeShade="BF"/>
+          <w:sz w:val="40"/>
+          <w:szCs w:val="40"/>
+        </w:rPr>
+      </w:pPr>
+    </w:p>
+    <w:p>
+      <w:pPr>
+        <w:jc w:val="both"/>
+        <w:rPr>
+          <w:rFonts w:asciiTheme="majorHAnsi" w:eastAsiaTheme="majorEastAsia" w:hAnsiTheme="majorHAnsi" w:cstheme="majorBidi"/>
+          <w:color w:val="0F4761" w:themeColor="accent1" w:themeShade="BF"/>
+          <w:sz w:val="40"/>
+          <w:szCs w:val="40"/>
+        </w:rPr>
+      </w:pPr>
+      <w:r>
+        <w:rPr>
+          <w:rFonts w:asciiTheme="majorHAnsi" w:eastAsiaTheme="majorEastAsia" w:hAnsiTheme="majorHAnsi" w:cstheme="majorBidi"/>
+          <w:noProof/>
+          <w:color w:val="0F4761" w:themeColor="accent1" w:themeShade="BF"/>
+          <w:sz w:val="40"/>
+          <w:szCs w:val="40"/>
+          <w:lang w:eastAsia="es-ES"/>
+        </w:rPr>
+        <w:drawing>
+          <wp:inline distT="0" distB="0" distL="0" distR="0" wp14:anchorId="5E4F3F93" wp14:editId="63A4D286">
+            <wp:extent cx="5400040" cy="3686810"/>
+            <wp:effectExtent l="0" t="0" r="0" b="8890"/>
+            <wp:docPr id="34" name="Imagen 34"/>
+            <wp:cNvGraphicFramePr>
+              <a:graphicFrameLocks xmlns:a="http://schemas.openxmlformats.org/drawingml/2006/main" noChangeAspect="1"/>
+            </wp:cNvGraphicFramePr>
+            <a:graphic xmlns:a="http://schemas.openxmlformats.org/drawingml/2006/main">
+              <a:graphicData uri="http://schemas.openxmlformats.org/drawingml/2006/picture">
+                <pic:pic xmlns:pic="http://schemas.openxmlformats.org/drawingml/2006/picture">
+                  <pic:nvPicPr>
+                    <pic:cNvPr id="34" name="WhatsApp Image 2024-04-14 at 20.22.08.jpeg"/>
+                    <pic:cNvPicPr/>
+                  </pic:nvPicPr>
+                  <pic:blipFill>
+                    <a:blip r:embed="rId12">
+                      <a:extLst>
+                        <a:ext uri="{28A0092B-C50C-407E-A947-70E740481C1C}">
+                          <a14:useLocalDpi xmlns:a14="http://schemas.microsoft.com/office/drawing/2010/main" val="0"/>
+                        </a:ext>
+                      </a:extLst>
+                    </a:blip>
+                    <a:stretch>
+                      <a:fillRect/>
+                    </a:stretch>
+                  </pic:blipFill>
+                  <pic:spPr>
+                    <a:xfrm>
+                      <a:off x="0" y="0"/>
+                      <a:ext cx="5400040" cy="3686810"/>
+                    </a:xfrm>
+                    <a:prstGeom prst="rect">
+                      <a:avLst/>
+                    </a:prstGeom>
+                  </pic:spPr>
+                </pic:pic>
+              </a:graphicData>
+            </a:graphic>
+          </wp:inline>
+        </w:drawing>
+      </w:r>
+      <w:r>
+        <w:rPr>
+          <w:rFonts w:asciiTheme="majorHAnsi" w:eastAsiaTheme="majorEastAsia" w:hAnsiTheme="majorHAnsi" w:cstheme="majorBidi"/>
+          <w:noProof/>
+          <w:color w:val="0F4761" w:themeColor="accent1" w:themeShade="BF"/>
+          <w:sz w:val="40"/>
+          <w:szCs w:val="40"/>
+          <w:lang w:eastAsia="es-ES"/>
+        </w:rPr>
+        <w:drawing>
+          <wp:inline distT="0" distB="0" distL="0" distR="0" wp14:anchorId="6AA2BC84" wp14:editId="75C0A9CE">
+            <wp:extent cx="5400040" cy="3627755"/>
+            <wp:effectExtent l="0" t="0" r="0" b="0"/>
+            <wp:docPr id="37" name="Imagen 37"/>
+            <wp:cNvGraphicFramePr>
+              <a:graphicFrameLocks xmlns:a="http://schemas.openxmlformats.org/drawingml/2006/main" noChangeAspect="1"/>
+            </wp:cNvGraphicFramePr>
+            <a:graphic xmlns:a="http://schemas.openxmlformats.org/drawingml/2006/main">
+              <a:graphicData uri="http://schemas.openxmlformats.org/drawingml/2006/picture">
+                <pic:pic xmlns:pic="http://schemas.openxmlformats.org/drawingml/2006/picture">
+                  <pic:nvPicPr>
+                    <pic:cNvPr id="37" name="WhatsApp Image 2024-04-14 at 20.59.08.jpeg"/>
+                    <pic:cNvPicPr/>
+                  </pic:nvPicPr>
+                  <pic:blipFill>
+                    <a:blip r:embed="rId13">
+                      <a:extLst>
+                        <a:ext uri="{28A0092B-C50C-407E-A947-70E740481C1C}">
+                          <a14:useLocalDpi xmlns:a14="http://schemas.microsoft.com/office/drawing/2010/main" val="0"/>
+                        </a:ext>
+                      </a:extLst>
+                    </a:blip>
+                    <a:stretch>
+                      <a:fillRect/>
+                    </a:stretch>
+                  </pic:blipFill>
+                  <pic:spPr>
+                    <a:xfrm>
+                      <a:off x="0" y="0"/>
+                      <a:ext cx="5400040" cy="3627755"/>
+                    </a:xfrm>
+                    <a:prstGeom prst="rect">
+                      <a:avLst/>
+                    </a:prstGeom>
+                  </pic:spPr>
+                </pic:pic>
+              </a:graphicData>
+            </a:graphic>
+          </wp:inline>
+        </w:drawing>
+      </w:r>
+    </w:p>
+    <w:p>
+      <w:pPr>
+        <w:jc w:val="both"/>
+        <w:rPr>
+          <w:rFonts w:asciiTheme="majorHAnsi" w:eastAsiaTheme="majorEastAsia" w:hAnsiTheme="majorHAnsi" w:cstheme="majorBidi"/>
+          <w:color w:val="0F4761" w:themeColor="accent1" w:themeShade="BF"/>
+          <w:sz w:val="40"/>
+          <w:szCs w:val="40"/>
+        </w:rPr>
+      </w:pPr>
+    </w:p>
+    <w:p>
+      <w:pPr>
+        <w:jc w:val="both"/>
+        <w:rPr>
+          <w:rFonts w:asciiTheme="majorHAnsi" w:eastAsiaTheme="majorEastAsia" w:hAnsiTheme="majorHAnsi" w:cstheme="majorBidi"/>
+          <w:color w:val="0F4761" w:themeColor="accent1" w:themeShade="BF"/>
+          <w:sz w:val="40"/>
+          <w:szCs w:val="40"/>
+        </w:rPr>
+      </w:pPr>
+      <w:r>
+        <w:rPr>
+          <w:rFonts w:asciiTheme="majorHAnsi" w:eastAsiaTheme="majorEastAsia" w:hAnsiTheme="majorHAnsi" w:cstheme="majorBidi"/>
+          <w:noProof/>
+          <w:color w:val="0F4761" w:themeColor="accent1" w:themeShade="BF"/>
+          <w:sz w:val="40"/>
+          <w:szCs w:val="40"/>
+          <w:lang w:eastAsia="es-ES"/>
+        </w:rPr>
+        <w:lastRenderedPageBreak/>
+        <w:drawing>
+          <wp:inline distT="0" distB="0" distL="0" distR="0" wp14:anchorId="43A187B1" wp14:editId="7A1F3945">
+            <wp:extent cx="5400040" cy="4048125"/>
+            <wp:effectExtent l="0" t="0" r="0" b="9525"/>
+            <wp:docPr id="35" name="Imagen 35"/>
+            <wp:cNvGraphicFramePr>
+              <a:graphicFrameLocks xmlns:a="http://schemas.openxmlformats.org/drawingml/2006/main" noChangeAspect="1"/>
+            </wp:cNvGraphicFramePr>
+            <a:graphic xmlns:a="http://schemas.openxmlformats.org/drawingml/2006/main">
+              <a:graphicData uri="http://schemas.openxmlformats.org/drawingml/2006/picture">
+                <pic:pic xmlns:pic="http://schemas.openxmlformats.org/drawingml/2006/picture">
+                  <pic:nvPicPr>
+                    <pic:cNvPr id="35" name="WhatsApp Image 2024-04-13 at 20.01.43 (1).jpeg"/>
+                    <pic:cNvPicPr/>
+                  </pic:nvPicPr>
+                  <pic:blipFill>
+                    <a:blip r:embed="rId14" cstate="print">
+                      <a:extLst>
+                        <a:ext uri="{28A0092B-C50C-407E-A947-70E740481C1C}">
+                          <a14:useLocalDpi xmlns:a14="http://schemas.microsoft.com/office/drawing/2010/main" val="0"/>
+                        </a:ext>
+                      </a:extLst>
+                    </a:blip>
+                    <a:stretch>
+                      <a:fillRect/>
+                    </a:stretch>
+                  </pic:blipFill>
+                  <pic:spPr>
+                    <a:xfrm>
+                      <a:off x="0" y="0"/>
+                      <a:ext cx="5400040" cy="4048125"/>
+                    </a:xfrm>
+                    <a:prstGeom prst="rect">
+                      <a:avLst/>
+                    </a:prstGeom>
+                  </pic:spPr>
+                </pic:pic>
+              </a:graphicData>
+            </a:graphic>
+          </wp:inline>
+        </w:drawing>
+      </w:r>
+      <w:r>
+        <w:rPr>
+          <w:rFonts w:asciiTheme="majorHAnsi" w:eastAsiaTheme="majorEastAsia" w:hAnsiTheme="majorHAnsi" w:cstheme="majorBidi"/>
+          <w:noProof/>
+          <w:color w:val="0F4761" w:themeColor="accent1" w:themeShade="BF"/>
+          <w:sz w:val="40"/>
+          <w:szCs w:val="40"/>
+          <w:lang w:eastAsia="es-ES"/>
+        </w:rPr>
+        <w:drawing>
+          <wp:inline distT="0" distB="0" distL="0" distR="0" wp14:anchorId="5B6FA7B0" wp14:editId="5EE6B277">
+            <wp:extent cx="5400040" cy="4048125"/>
+            <wp:effectExtent l="0" t="0" r="0" b="9525"/>
+            <wp:docPr id="36" name="Imagen 36"/>
+            <wp:cNvGraphicFramePr>
+              <a:graphicFrameLocks xmlns:a="http://schemas.openxmlformats.org/drawingml/2006/main" noChangeAspect="1"/>
+            </wp:cNvGraphicFramePr>
+            <a:graphic xmlns:a="http://schemas.openxmlformats.org/drawingml/2006/main">
+              <a:graphicData uri="http://schemas.openxmlformats.org/drawingml/2006/picture">
+                <pic:pic xmlns:pic="http://schemas.openxmlformats.org/drawingml/2006/picture">
+                  <pic:nvPicPr>
+                    <pic:cNvPr id="36" name="WhatsApp Image 2024-04-13 at 20.01.43.jpeg"/>
+                    <pic:cNvPicPr/>
+                  </pic:nvPicPr>
+                  <pic:blipFill>
+                    <a:blip r:embed="rId15" cstate="print">
+                      <a:extLst>
+                        <a:ext uri="{28A0092B-C50C-407E-A947-70E740481C1C}">
+                          <a14:useLocalDpi xmlns:a14="http://schemas.microsoft.com/office/drawing/2010/main" val="0"/>
+                        </a:ext>
+                      </a:extLst>
+                    </a:blip>
+                    <a:stretch>
+                      <a:fillRect/>
+                    </a:stretch>
+                  </pic:blipFill>
+                  <pic:spPr>
+                    <a:xfrm>
+                      <a:off x="0" y="0"/>
+                      <a:ext cx="5400040" cy="4048125"/>
+                    </a:xfrm>
+                    <a:prstGeom prst="rect">
+                      <a:avLst/>
+                    </a:prstGeom>
+                  </pic:spPr>
+                </pic:pic>
+              </a:graphicData>
+            </a:graphic>
+          </wp:inline>
+        </w:drawing>
+      </w:r>
+    </w:p>
+    <w:p>
+      <w:pPr>
+        <w:jc w:val="both"/>
+        <w:rPr>
+          <w:rFonts w:asciiTheme="majorHAnsi" w:eastAsiaTheme="majorEastAsia" w:hAnsiTheme="majorHAnsi" w:cstheme="majorBidi"/>
+          <w:color w:val="0F4761" w:themeColor="accent1" w:themeShade="BF"/>
+          <w:sz w:val="40"/>
+          <w:szCs w:val="40"/>
+        </w:rPr>
+      </w:pPr>
+    </w:p>
+    <w:p>
+      <w:pPr>
+        <w:jc w:val="both"/>
+        <w:rPr>
+          <w:rFonts w:asciiTheme="majorHAnsi" w:eastAsiaTheme="majorEastAsia" w:hAnsiTheme="majorHAnsi" w:cstheme="majorBidi"/>
+          <w:color w:val="0F4761" w:themeColor="accent1" w:themeShade="BF"/>
+          <w:sz w:val="40"/>
+          <w:szCs w:val="40"/>
+        </w:rPr>
+      </w:pPr>
+    </w:p>
+    <w:p>
+      <w:pPr>
+        <w:pStyle w:val="Ttulo1"/>
+      </w:pPr>
+      <w:bookmarkStart w:id="47" w:name="_Toc164024799"/>
+      <w:r>
+        <w:lastRenderedPageBreak/>
+        <w:t>Creación de las clases pertenecientes a la Vista.</w:t>
+      </w:r>
+      <w:bookmarkEnd w:id="47"/>
+    </w:p>
+    <w:p>
+      <w:pPr>
+        <w:pStyle w:val="Prrafodelista"/>
+        <w:numPr>
+          <w:ilvl w:val="0"/>
+          <w:numId w:val="15"/>
+        </w:numPr>
+        <w:jc w:val="both"/>
+      </w:pPr>
+      <w:r>
+        <w:t xml:space="preserve">Para el inicio de </w:t>
+      </w:r>
+      <w:r>
+        <w:t xml:space="preserve">sesión se han </w:t>
+      </w:r>
+      <w:r>
+        <w:t>creado dos clases una llamada login y la otra ListenerBotonLogin en las cuales se mostrarán las diferentes características que tendrá para que la vista funcione como lo esperado.</w:t>
+      </w:r>
+    </w:p>
+    <w:p>
+      <w:pPr>
+        <w:pStyle w:val="Prrafodelista"/>
+        <w:numPr>
+          <w:ilvl w:val="0"/>
+          <w:numId w:val="15"/>
+        </w:numPr>
+        <w:jc w:val="both"/>
+      </w:pPr>
+      <w:r>
+        <w:t>Para crear personajes y editar personaje solo se ha creado una clase ya que todavía no tiene nada relacionado.</w:t>
+      </w:r>
+    </w:p>
+    <w:p>
+      <w:pPr>
+        <w:pStyle w:val="Prrafodelista"/>
+        <w:numPr>
+          <w:ilvl w:val="0"/>
+          <w:numId w:val="15"/>
+        </w:numPr>
+        <w:jc w:val="both"/>
+      </w:pPr>
+      <w:r>
+        <w:t xml:space="preserve">En el menú se han creado tres clases </w:t>
+      </w:r>
+      <w:r>
+        <w:t>llamadas PMenuListener, MenuMain y Menu. Hay que tener en cuenta que desde la clase MenuMain es donde se podrán ejecutar el resto de las clases mencionadas anteriormente.</w:t>
+      </w:r>
+    </w:p>
+    <w:p>
+      <w:pPr>
+        <w:pStyle w:val="Prrafodelista"/>
+        <w:numPr>
+          <w:ilvl w:val="0"/>
+          <w:numId w:val="15"/>
+        </w:numPr>
+        <w:jc w:val="both"/>
+      </w:pPr>
+      <w:r>
+        <w:t>Por último, se han creado diferentes clases las cuales se usarán para hacer consultas SQL desde Java.</w:t>
+      </w:r>
+    </w:p>
+    <w:p>
+      <w:pPr>
+        <w:pStyle w:val="Ttulo1"/>
+      </w:pPr>
+      <w:bookmarkStart w:id="48" w:name="_Toc164024800"/>
+      <w:r>
+        <w:t>Generación del Modelo Relacional. Normalización</w:t>
+      </w:r>
+      <w:bookmarkEnd w:id="48"/>
+    </w:p>
+    <w:p>
+      <w:pPr>
+        <w:jc w:val="both"/>
+      </w:pPr>
+      <w:r>
+        <w:t xml:space="preserve">Hemos pasado el modelo entidad relación al modelo relacional estableciendo las tablas correspondientes a las entidades y las relaciones que lo necesiten. </w:t>
+      </w:r>
+    </w:p>
+    <w:p>
+      <w:pPr>
+        <w:jc w:val="both"/>
+      </w:pPr>
+      <w:r>
+        <w:t>Además, hemos comprobado que nuestra base está normalizada porque no tiene atributos multievaluados.</w:t>
+      </w:r>
+    </w:p>
+    <w:p>
+      <w:pPr>
+        <w:jc w:val="both"/>
+      </w:pPr>
+      <w:r>
+        <w:rPr>
+          <w:noProof/>
+          <w:lang w:eastAsia="es-ES"/>
+        </w:rPr>
+        <w:drawing>
+          <wp:inline distT="0" distB="0" distL="0" distR="0" wp14:anchorId="5DDBEB50" wp14:editId="1871FEFB">
+            <wp:extent cx="6191318" cy="1584960"/>
+            <wp:effectExtent l="0" t="0" r="0" b="0"/>
+            <wp:docPr id="41" name="Imagen 41"/>
+            <wp:cNvGraphicFramePr>
+              <a:graphicFrameLocks xmlns:a="http://schemas.openxmlformats.org/drawingml/2006/main" noChangeAspect="1"/>
+            </wp:cNvGraphicFramePr>
+            <a:graphic xmlns:a="http://schemas.openxmlformats.org/drawingml/2006/main">
+              <a:graphicData uri="http://schemas.openxmlformats.org/drawingml/2006/picture">
+                <pic:pic xmlns:pic="http://schemas.openxmlformats.org/drawingml/2006/picture">
+                  <pic:nvPicPr>
+                    <pic:cNvPr id="1" name=""/>
+                    <pic:cNvPicPr/>
+                  </pic:nvPicPr>
+                  <pic:blipFill>
+                    <a:blip r:embed="rId16"/>
+                    <a:stretch>
+                      <a:fillRect/>
+                    </a:stretch>
+                  </pic:blipFill>
+                  <pic:spPr>
+                    <a:xfrm>
+                      <a:off x="0" y="0"/>
+                      <a:ext cx="6197313" cy="1586495"/>
+                    </a:xfrm>
+                    <a:prstGeom prst="rect">
+                      <a:avLst/>
+                    </a:prstGeom>
+                  </pic:spPr>
+                </pic:pic>
+              </a:graphicData>
+            </a:graphic>
+          </wp:inline>
+        </w:drawing>
+      </w:r>
+    </w:p>
+    <w:p>
+      <w:pPr>
+        <w:pStyle w:val="Ttulo1"/>
+      </w:pPr>
+      <w:bookmarkStart w:id="49" w:name="_Toc164024801"/>
+      <w:r>
+        <w:t>Creación de la BBDD: tablas, índices, etc</w:t>
+      </w:r>
+      <w:bookmarkEnd w:id="49"/>
+    </w:p>
+    <w:p>
+      <w:pPr>
+        <w:jc w:val="both"/>
+      </w:pPr>
+      <w:r>
+        <w:t>Para la creación de la base de datos se han creado 5 tablas que son las siguientes:</w:t>
+      </w:r>
+    </w:p>
+    <w:p>
+      <w:pPr>
+        <w:pStyle w:val="Prrafodelista"/>
+        <w:numPr>
+          <w:ilvl w:val="0"/>
+          <w:numId w:val="17"/>
+        </w:numPr>
+        <w:jc w:val="both"/>
+      </w:pPr>
+      <w:r>
+        <w:rPr>
+          <w:b/>
+        </w:rPr>
+        <w:t>Personaje</w:t>
+      </w:r>
+      <w:r>
+        <w:t xml:space="preserve"> que contiene: cod, nombre, personaje, raza, clase y expe.</w:t>
+      </w:r>
+    </w:p>
+    <w:p>
+      <w:pPr>
+        <w:pStyle w:val="Prrafodelista"/>
+        <w:numPr>
+          <w:ilvl w:val="0"/>
+          <w:numId w:val="17"/>
+        </w:numPr>
+        <w:jc w:val="both"/>
+      </w:pPr>
+      <w:r>
+        <w:rPr>
+          <w:b/>
+        </w:rPr>
+        <w:t>Miembro</w:t>
+      </w:r>
+      <w:r>
+        <w:t xml:space="preserve"> que contiene: cod, fullname, expediente y estudio.</w:t>
+      </w:r>
+    </w:p>
+    <w:p>
+      <w:pPr>
+        <w:pStyle w:val="Prrafodelista"/>
+        <w:numPr>
+          <w:ilvl w:val="0"/>
+          <w:numId w:val="17"/>
+        </w:numPr>
+        <w:jc w:val="both"/>
+      </w:pPr>
+      <w:r>
+        <w:rPr>
+          <w:b/>
+        </w:rPr>
+        <w:t>Partida</w:t>
+      </w:r>
+      <w:r>
+        <w:t xml:space="preserve"> que contiene: cod, num_sesion, nombre, dia_duracion, ambientación, enCurso y controlador. </w:t>
+      </w:r>
+      <w:r>
+        <w:t>Además,</w:t>
+      </w:r>
+      <w:r>
+        <w:t xml:space="preserve"> contiene una foreign key con miembro.</w:t>
+      </w:r>
+    </w:p>
+    <w:p>
+      <w:pPr>
+        <w:pStyle w:val="Prrafodelista"/>
+        <w:numPr>
+          <w:ilvl w:val="0"/>
+          <w:numId w:val="17"/>
+        </w:numPr>
+        <w:jc w:val="both"/>
+      </w:pPr>
+      <w:r>
+        <w:rPr>
+          <w:b/>
+        </w:rPr>
+        <w:t xml:space="preserve">Utiliza_personaje </w:t>
+      </w:r>
+      <w:r>
+        <w:t>que contiene: id_miembro e id_personaje ambas son primary key y además contiene dos foreign key que son id_miembro para miembro e id_personaje para personaje.</w:t>
+      </w:r>
+    </w:p>
+    <w:p>
+      <w:pPr>
+        <w:pStyle w:val="Prrafodelista"/>
+        <w:numPr>
+          <w:ilvl w:val="0"/>
+          <w:numId w:val="17"/>
+        </w:numPr>
+        <w:jc w:val="both"/>
+      </w:pPr>
+      <w:r>
+        <w:rPr>
+          <w:b/>
+        </w:rPr>
+        <w:t>Juega</w:t>
+      </w:r>
+      <w:r>
+        <w:t xml:space="preserve"> que contiene: id_partida, id_personaje, fuerza, destreza, constitución, inteligencia, sabiduría y carisma. </w:t>
+      </w:r>
+      <w:r>
+        <w:t>Además,</w:t>
+      </w:r>
+      <w:r>
+        <w:t xml:space="preserve"> contiene primary </w:t>
+      </w:r>
+      <w:r>
+        <w:t>key id</w:t>
+      </w:r>
+      <w:r>
+        <w:t>_partida y id_personaje y dos foreign key que son id_partida para partida e id_personaje para personaje.</w:t>
+      </w:r>
+    </w:p>
+    <w:p>
+      <w:pPr>
+        <w:pStyle w:val="Prrafodelista"/>
+        <w:jc w:val="both"/>
+      </w:pPr>
+    </w:p>
+    <w:p>
+      <w:pPr>
+        <w:rPr>
+          <w:rFonts w:asciiTheme="majorHAnsi" w:eastAsiaTheme="majorEastAsia" w:hAnsiTheme="majorHAnsi" w:cstheme="majorBidi"/>
+          <w:color w:val="0F4761" w:themeColor="accent1" w:themeShade="BF"/>
+          <w:sz w:val="40"/>
+          <w:szCs w:val="40"/>
+        </w:rPr>
+      </w:pPr>
+      <w:r>
+        <w:rPr>
+          <w:rFonts w:asciiTheme="majorHAnsi" w:eastAsiaTheme="majorEastAsia" w:hAnsiTheme="majorHAnsi" w:cstheme="majorBidi"/>
+          <w:color w:val="0F4761" w:themeColor="accent1" w:themeShade="BF"/>
+          <w:sz w:val="40"/>
+          <w:szCs w:val="40"/>
+        </w:rPr>
+        <w:br w:type="page"/>
+      </w:r>
+    </w:p>
+    <w:p>
+      <w:pPr>
+        <w:pStyle w:val="Ttulo1"/>
+      </w:pPr>
+      <w:bookmarkStart w:id="50" w:name="_Toc164024802"/>
+      <w:r>
+        <w:lastRenderedPageBreak/>
+        <w:t>Inserción de los datos necesarios para la aplicación.</w:t>
+      </w:r>
+      <w:bookmarkEnd w:id="50"/>
+    </w:p>
+    <w:p>
+      <w:pPr>
+        <w:jc w:val="both"/>
+      </w:pPr>
+      <w:r>
+        <w:t>Tenemos las tablas ya creadas a nuestro script y vamos a guardar datos en estas tablas usando inserts para posteriormente cuando necesitemos esa información podamos acceder a ella</w:t>
+      </w:r>
+    </w:p>
+    <w:p>
+      <w:pPr>
+        <w:pStyle w:val="Ttulo1"/>
+      </w:pPr>
+      <w:bookmarkStart w:id="51" w:name="_Toc164024803"/>
+      <w:r>
+        <w:t>Diagrama de casos de uso.</w:t>
+      </w:r>
+      <w:bookmarkEnd w:id="51"/>
+    </w:p>
+    <w:p>
+      <w:pPr>
+        <w:jc w:val="both"/>
+      </w:pPr>
+      <w:r>
+        <w:t xml:space="preserve">Para el diseño de nuestro diagrama de casos de uso nos enfocamos en cómo sería </w:t>
+      </w:r>
+      <w:r>
+        <w:t>nuestra interfaz. De esta forma añadimos para el login inclusiones que consideramos necesarias para entrar al juego y por otro lado también añadimos varias extensiones para crear personaje y crear partida. También se puede apreciar que hay dos actores jugador y game master con sus respectivas operaciones.</w:t>
+      </w:r>
+    </w:p>
+    <w:p>
+      <w:pPr>
+        <w:jc w:val="both"/>
+      </w:pPr>
+      <w:r>
+        <w:rPr>
+          <w:noProof/>
+          <w:lang w:eastAsia="es-ES"/>
+        </w:rPr>
+        <w:drawing>
+          <wp:inline distT="0" distB="0" distL="0" distR="0" wp14:anchorId="77143F30" wp14:editId="5F533CD7">
+            <wp:extent cx="5400040" cy="4380865"/>
+            <wp:effectExtent l="0" t="0" r="0" b="635"/>
+            <wp:docPr id="40" name="Imagen 40"/>
+            <wp:cNvGraphicFramePr>
+              <a:graphicFrameLocks xmlns:a="http://schemas.openxmlformats.org/drawingml/2006/main" noChangeAspect="1"/>
+            </wp:cNvGraphicFramePr>
+            <a:graphic xmlns:a="http://schemas.openxmlformats.org/drawingml/2006/main">
+              <a:graphicData uri="http://schemas.openxmlformats.org/drawingml/2006/picture">
+                <pic:pic xmlns:pic="http://schemas.openxmlformats.org/drawingml/2006/picture">
+                  <pic:nvPicPr>
+                    <pic:cNvPr id="40" name="WhatsApp Image 2024-04-12 at 11.54.31.jpeg"/>
+                    <pic:cNvPicPr/>
+                  </pic:nvPicPr>
+                  <pic:blipFill>
+                    <a:blip r:embed="rId17">
+                      <a:extLst>
+                        <a:ext uri="{28A0092B-C50C-407E-A947-70E740481C1C}">
+                          <a14:useLocalDpi xmlns:a14="http://schemas.microsoft.com/office/drawing/2010/main" val="0"/>
+                        </a:ext>
+                      </a:extLst>
+                    </a:blip>
+                    <a:stretch>
+                      <a:fillRect/>
+                    </a:stretch>
+                  </pic:blipFill>
+                  <pic:spPr>
+                    <a:xfrm>
+                      <a:off x="0" y="0"/>
+                      <a:ext cx="5400040" cy="4380865"/>
+                    </a:xfrm>
+                    <a:prstGeom prst="rect">
+                      <a:avLst/>
+                    </a:prstGeom>
+                  </pic:spPr>
+                </pic:pic>
+              </a:graphicData>
+            </a:graphic>
+          </wp:inline>
+        </w:drawing>
+      </w:r>
+    </w:p>
+    <w:p>
+      <w:pPr>
+        <w:rPr>
+          <w:rFonts w:asciiTheme="majorHAnsi" w:eastAsiaTheme="majorEastAsia" w:hAnsiTheme="majorHAnsi" w:cstheme="majorBidi"/>
+          <w:color w:val="0F4761" w:themeColor="accent1" w:themeShade="BF"/>
+          <w:sz w:val="40"/>
+          <w:szCs w:val="40"/>
+        </w:rPr>
+      </w:pPr>
+      <w:r>
+        <w:rPr>
+          <w:rFonts w:asciiTheme="majorHAnsi" w:eastAsiaTheme="majorEastAsia" w:hAnsiTheme="majorHAnsi" w:cstheme="majorBidi"/>
+          <w:color w:val="0F4761" w:themeColor="accent1" w:themeShade="BF"/>
+          <w:sz w:val="40"/>
+          <w:szCs w:val="40"/>
+        </w:rPr>
+        <w:br w:type="page"/>
+      </w:r>
+    </w:p>
+    <w:p>
+      <w:pPr>
+        <w:pStyle w:val="Ttulo1"/>
+      </w:pPr>
+      <w:bookmarkStart w:id="52" w:name="_Toc164024804"/>
+      <w:r>
+        <w:lastRenderedPageBreak/>
+        <w:t>Diseño del logo.</w:t>
+      </w:r>
+      <w:bookmarkEnd w:id="52"/>
+    </w:p>
+    <w:p>
+      <w:pPr>
+        <w:jc w:val="both"/>
+      </w:pPr>
+      <w:r>
+        <w:t>Para el diseño del logo optamos por una paleta de colores azules combinándolo con los colores neutros blanco y negro, de esta forma hicimos un rediseño de nuestro logo haciendo un contraste de colores que le daba carisma y elegancia.</w:t>
+      </w:r>
+    </w:p>
+    <w:p>
+      <w:pPr>
+        <w:jc w:val="both"/>
+      </w:pPr>
+      <w:r>
+        <w:drawing>
+          <wp:anchor distT="0" distB="0" distL="114300" distR="114300" simplePos="0" relativeHeight="251659269" behindDoc="1" locked="0" layoutInCell="1" allowOverlap="1" wp14:anchorId="1A88408B" wp14:editId="5446B2A4">
+            <wp:simplePos x="0" y="0"/>
+            <wp:positionH relativeFrom="column">
+              <wp:posOffset>3629025</wp:posOffset>
+            </wp:positionH>
+            <wp:positionV relativeFrom="paragraph">
+              <wp:posOffset>169545</wp:posOffset>
+            </wp:positionV>
+            <wp:extent cx="1798320" cy="1798320"/>
+            <wp:effectExtent l="0" t="0" r="0" b="0"/>
+            <wp:wrapTight wrapText="bothSides">
+              <wp:wrapPolygon edited="0">
+                <wp:start x="0" y="0"/>
+                <wp:lineTo x="0" y="21280"/>
+                <wp:lineTo x="21280" y="21280"/>
+                <wp:lineTo x="21280" y="0"/>
+                <wp:lineTo x="0" y="0"/>
+              </wp:wrapPolygon>
+            </wp:wrapTight>
+            <wp:docPr id="39" name="Imagen 39"/>
+            <wp:cNvGraphicFramePr>
+              <a:graphicFrameLocks xmlns:a="http://schemas.openxmlformats.org/drawingml/2006/main" noChangeAspect="1"/>
+            </wp:cNvGraphicFramePr>
+            <a:graphic xmlns:a="http://schemas.openxmlformats.org/drawingml/2006/main">
+              <a:graphicData uri="http://schemas.openxmlformats.org/drawingml/2006/picture">
+                <pic:pic xmlns:pic="http://schemas.openxmlformats.org/drawingml/2006/picture">
+                  <pic:nvPicPr>
+                    <pic:cNvPr id="39" name="WhatsApp Image 2024-04-13 at 19.15.55 (1).jpeg"/>
+                    <pic:cNvPicPr/>
+                  </pic:nvPicPr>
+                  <pic:blipFill>
+                    <a:blip r:embed="rId18" cstate="print">
+                      <a:extLst>
+                        <a:ext uri="{28A0092B-C50C-407E-A947-70E740481C1C}">
+                          <a14:useLocalDpi xmlns:a14="http://schemas.microsoft.com/office/drawing/2010/main" val="0"/>
+                        </a:ext>
+                      </a:extLst>
+                    </a:blip>
+                    <a:stretch>
+                      <a:fillRect/>
+                    </a:stretch>
+                  </pic:blipFill>
+                  <pic:spPr>
+                    <a:xfrm>
+                      <a:off x="0" y="0"/>
+                      <a:ext cx="1798320" cy="1798320"/>
+                    </a:xfrm>
+                    <a:prstGeom prst="rect">
+                      <a:avLst/>
+                    </a:prstGeom>
+                  </pic:spPr>
+                </pic:pic>
+              </a:graphicData>
+            </a:graphic>
+            <wp14:sizeRelH relativeFrom="margin">
+              <wp14:pctWidth>0</wp14:pctWidth>
+            </wp14:sizeRelH>
+            <wp14:sizeRelV relativeFrom="margin">
+              <wp14:pctHeight>0</wp14:pctHeight>
+            </wp14:sizeRelV>
+          </wp:anchor>
+        </w:drawing>
+      </w:r>
+      <w:r>
+        <w:rPr>
+          <w:noProof/>
+          <w:lang w:eastAsia="es-ES"/>
+        </w:rPr>
+        <w:drawing>
+          <wp:inline distT="0" distB="0" distL="0" distR="0" wp14:anchorId="2971A1FB" wp14:editId="3AD4A4E6">
+            <wp:extent cx="3444240" cy="2581155"/>
+            <wp:effectExtent l="0" t="0" r="3810" b="0"/>
+            <wp:docPr id="38" name="Imagen 38"/>
+            <wp:cNvGraphicFramePr>
+              <a:graphicFrameLocks xmlns:a="http://schemas.openxmlformats.org/drawingml/2006/main" noChangeAspect="1"/>
+            </wp:cNvGraphicFramePr>
+            <a:graphic xmlns:a="http://schemas.openxmlformats.org/drawingml/2006/main">
+              <a:graphicData uri="http://schemas.openxmlformats.org/drawingml/2006/picture">
+                <pic:pic xmlns:pic="http://schemas.openxmlformats.org/drawingml/2006/picture">
+                  <pic:nvPicPr>
+                    <pic:cNvPr id="38" name="WhatsApp Image 2024-04-13 at 19.10.49.jpeg"/>
+                    <pic:cNvPicPr/>
+                  </pic:nvPicPr>
+                  <pic:blipFill>
+                    <a:blip r:embed="rId19" cstate="print">
+                      <a:extLst>
+                        <a:ext uri="{28A0092B-C50C-407E-A947-70E740481C1C}">
+                          <a14:useLocalDpi xmlns:a14="http://schemas.microsoft.com/office/drawing/2010/main" val="0"/>
+                        </a:ext>
+                      </a:extLst>
+                    </a:blip>
+                    <a:stretch>
+                      <a:fillRect/>
+                    </a:stretch>
+                  </pic:blipFill>
+                  <pic:spPr>
+                    <a:xfrm>
+                      <a:off x="0" y="0"/>
+                      <a:ext cx="3457568" cy="2591143"/>
+                    </a:xfrm>
+                    <a:prstGeom prst="rect">
+                      <a:avLst/>
+                    </a:prstGeom>
+                  </pic:spPr>
+                </pic:pic>
+              </a:graphicData>
+            </a:graphic>
+          </wp:inline>
+        </w:drawing>
+      </w:r>
     </w:p>
     <w:p/>
     <w:sectPr>
@@ -6473,39 +8006,122 @@
 </w:document>
 </file>
 
-<file path=word/intelligence2.xml><?xml version="1.0" encoding="utf-8"?>
-<int2:intelligence xmlns:int2="http://schemas.microsoft.com/office/intelligence/2020/intelligence" xmlns:oel="http://schemas.microsoft.com/office/2019/extlst">
-  <int2:observations>
-    <int2:textHash int2:hashCode="zaBRyQE4bw4kkU" int2:id="PP1R7Whw">
-      <int2:state int2:value="Rejected" int2:type="AugLoop_Text_Critique"/>
-    </int2:textHash>
-    <int2:textHash int2:hashCode="Jzb6spHwTmm2LU" int2:id="xuwZl8Li">
-      <int2:state int2:value="Rejected" int2:type="AugLoop_Text_Critique"/>
-    </int2:textHash>
-    <int2:bookmark int2:bookmarkName="_Int_vg3rYJpe" int2:invalidationBookmarkName="" int2:hashCode="ePOELwIByZP+wT" int2:id="c83i6gBG">
-      <int2:state int2:value="Rejected" int2:type="AugLoop_Text_Critique"/>
-    </int2:bookmark>
-    <int2:bookmark int2:bookmarkName="_Int_HJORb711" int2:invalidationBookmarkName="" int2:hashCode="ePOELwIByZP+wT" int2:id="lekGKiU4">
-      <int2:state int2:value="Rejected" int2:type="AugLoop_Text_Critique"/>
-    </int2:bookmark>
-    <int2:entireDocument int2:id="wBIKwJk5">
-      <int2:extLst>
-        <oel:ext uri="E302BA01-7950-474C-9AD3-286E660C40A8">
-          <int2:similaritySummary int2:version="1" int2:runId="1711452130646" int2:tilesCheckedInThisRun="0" int2:totalNumOfTiles="74" int2:similarityAnnotationCount="0" int2:numWords="825" int2:numFlaggedWords="0"/>
-        </oel:ext>
-      </int2:extLst>
-    </int2:entireDocument>
-  </int2:observations>
-  <int2:intelligenceSettings/>
-  <int2:onDemandWorkflows>
-    <int2:onDemandWorkflow int2:type="SimilarityCheck" int2:paragraphVersions="03BE8EB7-3738154D 4075BBCD-4793E58B 7FB27F96-3E6B270B 7DD58EB5-2F94ACB2 04D0A148-7258E4E4 52C7ED72-5597CDD8 5AED0149-1C561BE7 0FA7D939-194576CF 7FE3363E-0FD89AFD 44F528AB-2AB628FE 0135B45B-49EE6D0B 5E6B377A-07E19541 36ADF161-43701D0A 3A3EF5AA-65B73644 66024FB8-16984196 6EC9B44F-031EA9C3 70751829-0077005C 226146EC-636242C2 317B2001-04F58FA9 2E78A5A4-2F55EA77 1F35A474-03EFA648 1A0727C6-1CA69067 7BDDC9EA-3AA3216E 29045B2A-0D0775E3 485142F6-7895B9D4 02E1AF9B-124C4030 3527091D-5A484EE4 24AEDAC7-0AF3D9A3 58EF134A-7FBAAC0F 41997106-52B0347A 2373F0C5-4431620E 4A46B895-71D95664 7AFFDF10-1AF7E315 79F60F30-0F1C7A03 45BE0475-508F9A1E 73F445BF-5D2E48E4 555EA4F2-264CCF82 19DC9A5C-6C9AFA0A 28910EE5-79755EE9 49F522D0-68321476 430751F3-160D9B06 43BB6F66-01989154 6FFD061F-400E750F 06E7383E-624BC9C3 6ED7F875-69017D33 140F835F-75756E9D 1617D43B-1A6A56C9 7408BEA3-65EE3843 45836514-687A550D 6F56DF4E-1B774CAB 3088E24B-6CE76DF4 380015B6-43C63B19 36FF0720-340E3183 7996FE73-4CB6A91B 41AD7D92-15E03801 7E442B2A-01B15436 152CA052-64AFBE82 276F9186-5CC97C84 213C2C9B-1AF992EA 7385D9DF-3259E91B 06E11951-155535CC 00FD876A-361E9AFC 4F2C784F-705D61E1 4980D985-76DB04A4 4B4E042F-3191A64B 3BA55859-432FEDFA 1894DA6A-309387A6 3C0ED0A3-10E60828 63D3ABD7-77777777 5DD25843-4F25EBD3 1B5A5094-3F4BDF4A 5CC1FBBD-140FF23D 42CCD80A-223386E9 2DCB4AFF-326717AA 0A2AE170-4E223B8C 125346D9-28346C26 588DCAB6-34A00148 795DFAF6-77777777"/>
-  </int2:onDemandWorkflows>
-</int2:intelligence>
-</file>
-
 <file path=word/numbering.xml><?xml version="1.0" encoding="utf-8"?>
-<w:numbering xmlns:wpc="http://schemas.microsoft.com/office/word/2010/wordprocessingCanvas" xmlns:cx="http://schemas.microsoft.com/office/drawing/2014/chartex" xmlns:cx1="http://schemas.microsoft.com/office/drawing/2015/9/8/chartex" xmlns:cx2="http://schemas.microsoft.com/office/drawing/2015/10/21/chartex" xmlns:cx3="http://schemas.microsoft.com/office/drawing/2016/5/9/chartex" xmlns:cx4="http://schemas.microsoft.com/office/drawing/2016/5/10/chartex" xmlns:cx5="http://schemas.microsoft.com/office/drawing/2016/5/11/chartex" xmlns:cx6="http://schemas.microsoft.com/office/drawing/2016/5/12/chartex" xmlns:cx7="http://schemas.microsoft.com/office/drawing/2016/5/13/chartex" xmlns:cx8="http://schemas.microsoft.com/office/drawing/2016/5/14/chartex" xmlns:mc="http://schemas.openxmlformats.org/markup-compatibility/2006" xmlns:aink="http://schemas.microsoft.com/office/drawing/2016/ink" xmlns:am3d="http://schemas.microsoft.com/office/drawing/2017/model3d" xmlns:o="urn:schemas-microsoft-com:office:office" xmlns:oel="http://schemas.microsoft.com/office/2019/extlst" xmlns:r="http://schemas.openxmlformats.org/officeDocument/2006/relationships" xmlns:m="http://schemas.openxmlformats.org/officeDocument/2006/math" xmlns:v="urn:schemas-microsoft-com:vml" xmlns:wp14="http://schemas.microsoft.com/office/word/2010/wordprocessingDrawing" xmlns:wp="http://schemas.openxmlformats.org/drawingml/2006/wordprocessingDrawing" xmlns:w10="urn:schemas-microsoft-com:office:word" xmlns:w="http://schemas.openxmlformats.org/wordprocessingml/2006/main" xmlns:w14="http://schemas.microsoft.com/office/word/2010/wordml" xmlns:w15="http://schemas.microsoft.com/office/word/2012/wordml" xmlns:w16cex="http://schemas.microsoft.com/office/word/2018/wordml/cex" xmlns:w16cid="http://schemas.microsoft.com/office/word/2016/wordml/cid" xmlns:w16="http://schemas.microsoft.com/office/word/2018/wordml" xmlns:w16sdtdh="http://schemas.microsoft.com/office/word/2020/wordml/sdtdatahash" xmlns:w16se="http://schemas.microsoft.com/office/word/2015/wordml/symex" xmlns:wpg="http://schemas.microsoft.com/office/word/2010/wordprocessingGroup" xmlns:wpi="http://schemas.microsoft.com/office/word/2010/wordprocessingInk" xmlns:wne="http://schemas.microsoft.com/office/word/2006/wordml" xmlns:wps="http://schemas.microsoft.com/office/word/2010/wordprocessingShape" mc:Ignorable="w14 w15 w16se w16cid w16 w16cex w16sdtdh wp14">
+<w:numbering xmlns:wpc="http://schemas.microsoft.com/office/word/2010/wordprocessingCanvas" xmlns:cx="http://schemas.microsoft.com/office/drawing/2014/chartex" xmlns:mc="http://schemas.openxmlformats.org/markup-compatibility/2006" xmlns:o="urn:schemas-microsoft-com:office:office" xmlns:r="http://schemas.openxmlformats.org/officeDocument/2006/relationships" xmlns:m="http://schemas.openxmlformats.org/officeDocument/2006/math" xmlns:v="urn:schemas-microsoft-com:vml" xmlns:wp14="http://schemas.microsoft.com/office/word/2010/wordprocessingDrawing" xmlns:wp="http://schemas.openxmlformats.org/drawingml/2006/wordprocessingDrawing" xmlns:w10="urn:schemas-microsoft-com:office:word" xmlns:w="http://schemas.openxmlformats.org/wordprocessingml/2006/main" xmlns:w14="http://schemas.microsoft.com/office/word/2010/wordml" xmlns:w15="http://schemas.microsoft.com/office/word/2012/wordml" xmlns:w16se="http://schemas.microsoft.com/office/word/2015/wordml/symex" xmlns:wpg="http://schemas.microsoft.com/office/word/2010/wordprocessingGroup" xmlns:wpi="http://schemas.microsoft.com/office/word/2010/wordprocessingInk" xmlns:wne="http://schemas.microsoft.com/office/word/2006/wordml" xmlns:wps="http://schemas.microsoft.com/office/word/2010/wordprocessingShape" mc:Ignorable="w14 w15 w16se wp14">
   <w:abstractNum w:abstractNumId="0" w15:restartNumberingAfterBreak="0">
+    <w:nsid w:val="04C770B6"/>
+    <w:multiLevelType w:val="hybridMultilevel"/>
+    <w:tmpl w:val="8FEA96B8"/>
+    <w:lvl w:ilvl="0" w:tplc="0C0A000B">
+      <w:start w:val="1"/>
+      <w:numFmt w:val="bullet"/>
+      <w:lvlText w:val=""/>
+      <w:lvlJc w:val="left"/>
+      <w:pPr>
+        <w:ind w:left="720" w:hanging="360"/>
+      </w:pPr>
+      <w:rPr>
+        <w:rFonts w:ascii="Wingdings" w:hAnsi="Wingdings" w:hint="default"/>
+      </w:rPr>
+    </w:lvl>
+    <w:lvl w:ilvl="1" w:tplc="0C0A0003" w:tentative="1">
+      <w:start w:val="1"/>
+      <w:numFmt w:val="bullet"/>
+      <w:lvlText w:val="o"/>
+      <w:lvlJc w:val="left"/>
+      <w:pPr>
+        <w:ind w:left="1440" w:hanging="360"/>
+      </w:pPr>
+      <w:rPr>
+        <w:rFonts w:ascii="Courier New" w:hAnsi="Courier New" w:cs="Courier New" w:hint="default"/>
+      </w:rPr>
+    </w:lvl>
+    <w:lvl w:ilvl="2" w:tplc="0C0A0005" w:tentative="1">
+      <w:start w:val="1"/>
+      <w:numFmt w:val="bullet"/>
+      <w:lvlText w:val=""/>
+      <w:lvlJc w:val="left"/>
+      <w:pPr>
+        <w:ind w:left="2160" w:hanging="360"/>
+      </w:pPr>
+      <w:rPr>
+        <w:rFonts w:ascii="Wingdings" w:hAnsi="Wingdings" w:hint="default"/>
+      </w:rPr>
+    </w:lvl>
+    <w:lvl w:ilvl="3" w:tplc="0C0A0001" w:tentative="1">
+      <w:start w:val="1"/>
+      <w:numFmt w:val="bullet"/>
+      <w:lvlText w:val=""/>
+      <w:lvlJc w:val="left"/>
+      <w:pPr>
+        <w:ind w:left="2880" w:hanging="360"/>
+      </w:pPr>
+      <w:rPr>
+        <w:rFonts w:ascii="Symbol" w:hAnsi="Symbol" w:hint="default"/>
+      </w:rPr>
+    </w:lvl>
+    <w:lvl w:ilvl="4" w:tplc="0C0A0003" w:tentative="1">
+      <w:start w:val="1"/>
+      <w:numFmt w:val="bullet"/>
+      <w:lvlText w:val="o"/>
+      <w:lvlJc w:val="left"/>
+      <w:pPr>
+        <w:ind w:left="3600" w:hanging="360"/>
+      </w:pPr>
+      <w:rPr>
+        <w:rFonts w:ascii="Courier New" w:hAnsi="Courier New" w:cs="Courier New" w:hint="default"/>
+      </w:rPr>
+    </w:lvl>
+    <w:lvl w:ilvl="5" w:tplc="0C0A0005" w:tentative="1">
+      <w:start w:val="1"/>
+      <w:numFmt w:val="bullet"/>
+      <w:lvlText w:val=""/>
+      <w:lvlJc w:val="left"/>
+      <w:pPr>
+        <w:ind w:left="4320" w:hanging="360"/>
+      </w:pPr>
+      <w:rPr>
+        <w:rFonts w:ascii="Wingdings" w:hAnsi="Wingdings" w:hint="default"/>
+      </w:rPr>
+    </w:lvl>
+    <w:lvl w:ilvl="6" w:tplc="0C0A0001" w:tentative="1">
+      <w:start w:val="1"/>
+      <w:numFmt w:val="bullet"/>
+      <w:lvlText w:val=""/>
+      <w:lvlJc w:val="left"/>
+      <w:pPr>
+        <w:ind w:left="5040" w:hanging="360"/>
+      </w:pPr>
+      <w:rPr>
+        <w:rFonts w:ascii="Symbol" w:hAnsi="Symbol" w:hint="default"/>
+      </w:rPr>
+    </w:lvl>
+    <w:lvl w:ilvl="7" w:tplc="0C0A0003" w:tentative="1">
+      <w:start w:val="1"/>
+      <w:numFmt w:val="bullet"/>
+      <w:lvlText w:val="o"/>
+      <w:lvlJc w:val="left"/>
+      <w:pPr>
+        <w:ind w:left="5760" w:hanging="360"/>
+      </w:pPr>
+      <w:rPr>
+        <w:rFonts w:ascii="Courier New" w:hAnsi="Courier New" w:cs="Courier New" w:hint="default"/>
+      </w:rPr>
+    </w:lvl>
+    <w:lvl w:ilvl="8" w:tplc="0C0A0005" w:tentative="1">
+      <w:start w:val="1"/>
+      <w:numFmt w:val="bullet"/>
+      <w:lvlText w:val=""/>
+      <w:lvlJc w:val="left"/>
+      <w:pPr>
+        <w:ind w:left="6480" w:hanging="360"/>
+      </w:pPr>
+      <w:rPr>
+        <w:rFonts w:ascii="Wingdings" w:hAnsi="Wingdings" w:hint="default"/>
+      </w:rPr>
+    </w:lvl>
+  </w:abstractNum>
+  <w:abstractNum w:abstractNumId="1" w15:restartNumberingAfterBreak="0">
     <w:nsid w:val="051373D5"/>
     <w:multiLevelType w:val="hybridMultilevel"/>
     <w:tmpl w:val="A7944DE8"/>
@@ -6618,7 +8234,7 @@
       </w:rPr>
     </w:lvl>
   </w:abstractNum>
-  <w:abstractNum w:abstractNumId="1" w15:restartNumberingAfterBreak="0">
+  <w:abstractNum w:abstractNumId="2" w15:restartNumberingAfterBreak="0">
     <w:nsid w:val="263B9EC7"/>
     <w:multiLevelType w:val="hybridMultilevel"/>
     <w:tmpl w:val="FFFFFFFF"/>
@@ -6731,7 +8347,120 @@
       </w:rPr>
     </w:lvl>
   </w:abstractNum>
-  <w:abstractNum w:abstractNumId="2" w15:restartNumberingAfterBreak="0">
+  <w:abstractNum w:abstractNumId="3" w15:restartNumberingAfterBreak="0">
+    <w:nsid w:val="28C4275B"/>
+    <w:multiLevelType w:val="hybridMultilevel"/>
+    <w:tmpl w:val="1BE808CE"/>
+    <w:lvl w:ilvl="0" w:tplc="0C0A000B">
+      <w:start w:val="1"/>
+      <w:numFmt w:val="bullet"/>
+      <w:lvlText w:val=""/>
+      <w:lvlJc w:val="left"/>
+      <w:pPr>
+        <w:ind w:left="720" w:hanging="360"/>
+      </w:pPr>
+      <w:rPr>
+        <w:rFonts w:ascii="Wingdings" w:hAnsi="Wingdings" w:hint="default"/>
+      </w:rPr>
+    </w:lvl>
+    <w:lvl w:ilvl="1" w:tplc="0C0A0003" w:tentative="1">
+      <w:start w:val="1"/>
+      <w:numFmt w:val="bullet"/>
+      <w:lvlText w:val="o"/>
+      <w:lvlJc w:val="left"/>
+      <w:pPr>
+        <w:ind w:left="1440" w:hanging="360"/>
+      </w:pPr>
+      <w:rPr>
+        <w:rFonts w:ascii="Courier New" w:hAnsi="Courier New" w:cs="Courier New" w:hint="default"/>
+      </w:rPr>
+    </w:lvl>
+    <w:lvl w:ilvl="2" w:tplc="0C0A0005" w:tentative="1">
+      <w:start w:val="1"/>
+      <w:numFmt w:val="bullet"/>
+      <w:lvlText w:val=""/>
+      <w:lvlJc w:val="left"/>
+      <w:pPr>
+        <w:ind w:left="2160" w:hanging="360"/>
+      </w:pPr>
+      <w:rPr>
+        <w:rFonts w:ascii="Wingdings" w:hAnsi="Wingdings" w:hint="default"/>
+      </w:rPr>
+    </w:lvl>
+    <w:lvl w:ilvl="3" w:tplc="0C0A0001" w:tentative="1">
+      <w:start w:val="1"/>
+      <w:numFmt w:val="bullet"/>
+      <w:lvlText w:val=""/>
+      <w:lvlJc w:val="left"/>
+      <w:pPr>
+        <w:ind w:left="2880" w:hanging="360"/>
+      </w:pPr>
+      <w:rPr>
+        <w:rFonts w:ascii="Symbol" w:hAnsi="Symbol" w:hint="default"/>
+      </w:rPr>
+    </w:lvl>
+    <w:lvl w:ilvl="4" w:tplc="0C0A0003" w:tentative="1">
+      <w:start w:val="1"/>
+      <w:numFmt w:val="bullet"/>
+      <w:lvlText w:val="o"/>
+      <w:lvlJc w:val="left"/>
+      <w:pPr>
+        <w:ind w:left="3600" w:hanging="360"/>
+      </w:pPr>
+      <w:rPr>
+        <w:rFonts w:ascii="Courier New" w:hAnsi="Courier New" w:cs="Courier New" w:hint="default"/>
+      </w:rPr>
+    </w:lvl>
+    <w:lvl w:ilvl="5" w:tplc="0C0A0005" w:tentative="1">
+      <w:start w:val="1"/>
+      <w:numFmt w:val="bullet"/>
+      <w:lvlText w:val=""/>
+      <w:lvlJc w:val="left"/>
+      <w:pPr>
+        <w:ind w:left="4320" w:hanging="360"/>
+      </w:pPr>
+      <w:rPr>
+        <w:rFonts w:ascii="Wingdings" w:hAnsi="Wingdings" w:hint="default"/>
+      </w:rPr>
+    </w:lvl>
+    <w:lvl w:ilvl="6" w:tplc="0C0A0001" w:tentative="1">
+      <w:start w:val="1"/>
+      <w:numFmt w:val="bullet"/>
+      <w:lvlText w:val=""/>
+      <w:lvlJc w:val="left"/>
+      <w:pPr>
+        <w:ind w:left="5040" w:hanging="360"/>
+      </w:pPr>
+      <w:rPr>
+        <w:rFonts w:ascii="Symbol" w:hAnsi="Symbol" w:hint="default"/>
+      </w:rPr>
+    </w:lvl>
+    <w:lvl w:ilvl="7" w:tplc="0C0A0003" w:tentative="1">
+      <w:start w:val="1"/>
+      <w:numFmt w:val="bullet"/>
+      <w:lvlText w:val="o"/>
+      <w:lvlJc w:val="left"/>
+      <w:pPr>
+        <w:ind w:left="5760" w:hanging="360"/>
+      </w:pPr>
+      <w:rPr>
+        <w:rFonts w:ascii="Courier New" w:hAnsi="Courier New" w:cs="Courier New" w:hint="default"/>
+      </w:rPr>
+    </w:lvl>
+    <w:lvl w:ilvl="8" w:tplc="0C0A0005" w:tentative="1">
+      <w:start w:val="1"/>
+      <w:numFmt w:val="bullet"/>
+      <w:lvlText w:val=""/>
+      <w:lvlJc w:val="left"/>
+      <w:pPr>
+        <w:ind w:left="6480" w:hanging="360"/>
+      </w:pPr>
+      <w:rPr>
+        <w:rFonts w:ascii="Wingdings" w:hAnsi="Wingdings" w:hint="default"/>
+      </w:rPr>
+    </w:lvl>
+  </w:abstractNum>
+  <w:abstractNum w:abstractNumId="4" w15:restartNumberingAfterBreak="0">
     <w:nsid w:val="2B7F5106"/>
     <w:multiLevelType w:val="hybridMultilevel"/>
     <w:tmpl w:val="290C1268"/>
@@ -6844,7 +8573,7 @@
       </w:rPr>
     </w:lvl>
   </w:abstractNum>
-  <w:abstractNum w:abstractNumId="3" w15:restartNumberingAfterBreak="0">
+  <w:abstractNum w:abstractNumId="5" w15:restartNumberingAfterBreak="0">
     <w:nsid w:val="2C3A733A"/>
     <w:multiLevelType w:val="hybridMultilevel"/>
     <w:tmpl w:val="8D7C7200"/>
@@ -6957,7 +8686,7 @@
       </w:rPr>
     </w:lvl>
   </w:abstractNum>
-  <w:abstractNum w:abstractNumId="4" w15:restartNumberingAfterBreak="0">
+  <w:abstractNum w:abstractNumId="6" w15:restartNumberingAfterBreak="0">
     <w:nsid w:val="3CA54694"/>
     <w:multiLevelType w:val="hybridMultilevel"/>
     <w:tmpl w:val="DF149ADA"/>
@@ -7070,7 +8799,7 @@
       </w:rPr>
     </w:lvl>
   </w:abstractNum>
-  <w:abstractNum w:abstractNumId="5" w15:restartNumberingAfterBreak="0">
+  <w:abstractNum w:abstractNumId="7" w15:restartNumberingAfterBreak="0">
     <w:nsid w:val="402232BC"/>
     <w:multiLevelType w:val="hybridMultilevel"/>
     <w:tmpl w:val="6DBC555C"/>
@@ -7183,7 +8912,7 @@
       </w:rPr>
     </w:lvl>
   </w:abstractNum>
-  <w:abstractNum w:abstractNumId="6" w15:restartNumberingAfterBreak="0">
+  <w:abstractNum w:abstractNumId="8" w15:restartNumberingAfterBreak="0">
     <w:nsid w:val="405A8AE5"/>
     <w:multiLevelType w:val="hybridMultilevel"/>
     <w:tmpl w:val="FFFFFFFF"/>
@@ -7296,7 +9025,7 @@
       </w:rPr>
     </w:lvl>
   </w:abstractNum>
-  <w:abstractNum w:abstractNumId="7" w15:restartNumberingAfterBreak="0">
+  <w:abstractNum w:abstractNumId="9" w15:restartNumberingAfterBreak="0">
     <w:nsid w:val="49C8B538"/>
     <w:multiLevelType w:val="hybridMultilevel"/>
     <w:tmpl w:val="FFFFFFFF"/>
@@ -7409,7 +9138,7 @@
       </w:rPr>
     </w:lvl>
   </w:abstractNum>
-  <w:abstractNum w:abstractNumId="8" w15:restartNumberingAfterBreak="0">
+  <w:abstractNum w:abstractNumId="10" w15:restartNumberingAfterBreak="0">
     <w:nsid w:val="52BE1491"/>
     <w:multiLevelType w:val="hybridMultilevel"/>
     <w:tmpl w:val="7B3288CC"/>
@@ -7522,7 +9251,120 @@
       </w:rPr>
     </w:lvl>
   </w:abstractNum>
-  <w:abstractNum w:abstractNumId="9" w15:restartNumberingAfterBreak="0">
+  <w:abstractNum w:abstractNumId="11" w15:restartNumberingAfterBreak="0">
+    <w:nsid w:val="5A39018B"/>
+    <w:multiLevelType w:val="hybridMultilevel"/>
+    <w:tmpl w:val="DBEEED2C"/>
+    <w:lvl w:ilvl="0" w:tplc="241C88A2">
+      <w:start w:val="1"/>
+      <w:numFmt w:val="bullet"/>
+      <w:lvlText w:val="-"/>
+      <w:lvlJc w:val="left"/>
+      <w:pPr>
+        <w:ind w:left="1440" w:hanging="360"/>
+      </w:pPr>
+      <w:rPr>
+        <w:rFonts w:ascii="Rockwell" w:hAnsi="Rockwell" w:hint="default"/>
+      </w:rPr>
+    </w:lvl>
+    <w:lvl w:ilvl="1" w:tplc="0C0A0003" w:tentative="1">
+      <w:start w:val="1"/>
+      <w:numFmt w:val="bullet"/>
+      <w:lvlText w:val="o"/>
+      <w:lvlJc w:val="left"/>
+      <w:pPr>
+        <w:ind w:left="2160" w:hanging="360"/>
+      </w:pPr>
+      <w:rPr>
+        <w:rFonts w:ascii="Courier New" w:hAnsi="Courier New" w:cs="Courier New" w:hint="default"/>
+      </w:rPr>
+    </w:lvl>
+    <w:lvl w:ilvl="2" w:tplc="0C0A0005" w:tentative="1">
+      <w:start w:val="1"/>
+      <w:numFmt w:val="bullet"/>
+      <w:lvlText w:val=""/>
+      <w:lvlJc w:val="left"/>
+      <w:pPr>
+        <w:ind w:left="2880" w:hanging="360"/>
+      </w:pPr>
+      <w:rPr>
+        <w:rFonts w:ascii="Wingdings" w:hAnsi="Wingdings" w:hint="default"/>
+      </w:rPr>
+    </w:lvl>
+    <w:lvl w:ilvl="3" w:tplc="0C0A0001" w:tentative="1">
+      <w:start w:val="1"/>
+      <w:numFmt w:val="bullet"/>
+      <w:lvlText w:val=""/>
+      <w:lvlJc w:val="left"/>
+      <w:pPr>
+        <w:ind w:left="3600" w:hanging="360"/>
+      </w:pPr>
+      <w:rPr>
+        <w:rFonts w:ascii="Symbol" w:hAnsi="Symbol" w:hint="default"/>
+      </w:rPr>
+    </w:lvl>
+    <w:lvl w:ilvl="4" w:tplc="0C0A0003" w:tentative="1">
+      <w:start w:val="1"/>
+      <w:numFmt w:val="bullet"/>
+      <w:lvlText w:val="o"/>
+      <w:lvlJc w:val="left"/>
+      <w:pPr>
+        <w:ind w:left="4320" w:hanging="360"/>
+      </w:pPr>
+      <w:rPr>
+        <w:rFonts w:ascii="Courier New" w:hAnsi="Courier New" w:cs="Courier New" w:hint="default"/>
+      </w:rPr>
+    </w:lvl>
+    <w:lvl w:ilvl="5" w:tplc="0C0A0005" w:tentative="1">
+      <w:start w:val="1"/>
+      <w:numFmt w:val="bullet"/>
+      <w:lvlText w:val=""/>
+      <w:lvlJc w:val="left"/>
+      <w:pPr>
+        <w:ind w:left="5040" w:hanging="360"/>
+      </w:pPr>
+      <w:rPr>
+        <w:rFonts w:ascii="Wingdings" w:hAnsi="Wingdings" w:hint="default"/>
+      </w:rPr>
+    </w:lvl>
+    <w:lvl w:ilvl="6" w:tplc="0C0A0001" w:tentative="1">
+      <w:start w:val="1"/>
+      <w:numFmt w:val="bullet"/>
+      <w:lvlText w:val=""/>
+      <w:lvlJc w:val="left"/>
+      <w:pPr>
+        <w:ind w:left="5760" w:hanging="360"/>
+      </w:pPr>
+      <w:rPr>
+        <w:rFonts w:ascii="Symbol" w:hAnsi="Symbol" w:hint="default"/>
+      </w:rPr>
+    </w:lvl>
+    <w:lvl w:ilvl="7" w:tplc="0C0A0003" w:tentative="1">
+      <w:start w:val="1"/>
+      <w:numFmt w:val="bullet"/>
+      <w:lvlText w:val="o"/>
+      <w:lvlJc w:val="left"/>
+      <w:pPr>
+        <w:ind w:left="6480" w:hanging="360"/>
+      </w:pPr>
+      <w:rPr>
+        <w:rFonts w:ascii="Courier New" w:hAnsi="Courier New" w:cs="Courier New" w:hint="default"/>
+      </w:rPr>
+    </w:lvl>
+    <w:lvl w:ilvl="8" w:tplc="0C0A0005" w:tentative="1">
+      <w:start w:val="1"/>
+      <w:numFmt w:val="bullet"/>
+      <w:lvlText w:val=""/>
+      <w:lvlJc w:val="left"/>
+      <w:pPr>
+        <w:ind w:left="7200" w:hanging="360"/>
+      </w:pPr>
+      <w:rPr>
+        <w:rFonts w:ascii="Wingdings" w:hAnsi="Wingdings" w:hint="default"/>
+      </w:rPr>
+    </w:lvl>
+  </w:abstractNum>
+  <w:abstractNum w:abstractNumId="12" w15:restartNumberingAfterBreak="0">
     <w:nsid w:val="5DF69E09"/>
     <w:multiLevelType w:val="hybridMultilevel"/>
     <w:tmpl w:val="FFFFFFFF"/>
@@ -7635,7 +9477,120 @@
       </w:rPr>
     </w:lvl>
   </w:abstractNum>
-  <w:abstractNum w:abstractNumId="10" w15:restartNumberingAfterBreak="0">
+  <w:abstractNum w:abstractNumId="13" w15:restartNumberingAfterBreak="0">
+    <w:nsid w:val="605D2BA7"/>
+    <w:multiLevelType w:val="hybridMultilevel"/>
+    <w:tmpl w:val="59BC0E48"/>
+    <w:lvl w:ilvl="0" w:tplc="241C88A2">
+      <w:start w:val="1"/>
+      <w:numFmt w:val="bullet"/>
+      <w:lvlText w:val="-"/>
+      <w:lvlJc w:val="left"/>
+      <w:pPr>
+        <w:ind w:left="720" w:hanging="360"/>
+      </w:pPr>
+      <w:rPr>
+        <w:rFonts w:ascii="Rockwell" w:hAnsi="Rockwell" w:hint="default"/>
+      </w:rPr>
+    </w:lvl>
+    <w:lvl w:ilvl="1" w:tplc="0C0A0003" w:tentative="1">
+      <w:start w:val="1"/>
+      <w:numFmt w:val="bullet"/>
+      <w:lvlText w:val="o"/>
+      <w:lvlJc w:val="left"/>
+      <w:pPr>
+        <w:ind w:left="1440" w:hanging="360"/>
+      </w:pPr>
+      <w:rPr>
+        <w:rFonts w:ascii="Courier New" w:hAnsi="Courier New" w:cs="Courier New" w:hint="default"/>
+      </w:rPr>
+    </w:lvl>
+    <w:lvl w:ilvl="2" w:tplc="0C0A0005" w:tentative="1">
+      <w:start w:val="1"/>
+      <w:numFmt w:val="bullet"/>
+      <w:lvlText w:val=""/>
+      <w:lvlJc w:val="left"/>
+      <w:pPr>
+        <w:ind w:left="2160" w:hanging="360"/>
+      </w:pPr>
+      <w:rPr>
+        <w:rFonts w:ascii="Wingdings" w:hAnsi="Wingdings" w:hint="default"/>
+      </w:rPr>
+    </w:lvl>
+    <w:lvl w:ilvl="3" w:tplc="0C0A0001" w:tentative="1">
+      <w:start w:val="1"/>
+      <w:numFmt w:val="bullet"/>
+      <w:lvlText w:val=""/>
+      <w:lvlJc w:val="left"/>
+      <w:pPr>
+        <w:ind w:left="2880" w:hanging="360"/>
+      </w:pPr>
+      <w:rPr>
+        <w:rFonts w:ascii="Symbol" w:hAnsi="Symbol" w:hint="default"/>
+      </w:rPr>
+    </w:lvl>
+    <w:lvl w:ilvl="4" w:tplc="0C0A0003" w:tentative="1">
+      <w:start w:val="1"/>
+      <w:numFmt w:val="bullet"/>
+      <w:lvlText w:val="o"/>
+      <w:lvlJc w:val="left"/>
+      <w:pPr>
+        <w:ind w:left="3600" w:hanging="360"/>
+      </w:pPr>
+      <w:rPr>
+        <w:rFonts w:ascii="Courier New" w:hAnsi="Courier New" w:cs="Courier New" w:hint="default"/>
+      </w:rPr>
+    </w:lvl>
+    <w:lvl w:ilvl="5" w:tplc="0C0A0005" w:tentative="1">
+      <w:start w:val="1"/>
+      <w:numFmt w:val="bullet"/>
+      <w:lvlText w:val=""/>
+      <w:lvlJc w:val="left"/>
+      <w:pPr>
+        <w:ind w:left="4320" w:hanging="360"/>
+      </w:pPr>
+      <w:rPr>
+        <w:rFonts w:ascii="Wingdings" w:hAnsi="Wingdings" w:hint="default"/>
+      </w:rPr>
+    </w:lvl>
+    <w:lvl w:ilvl="6" w:tplc="0C0A0001" w:tentative="1">
+      <w:start w:val="1"/>
+      <w:numFmt w:val="bullet"/>
+      <w:lvlText w:val=""/>
+      <w:lvlJc w:val="left"/>
+      <w:pPr>
+        <w:ind w:left="5040" w:hanging="360"/>
+      </w:pPr>
+      <w:rPr>
+        <w:rFonts w:ascii="Symbol" w:hAnsi="Symbol" w:hint="default"/>
+      </w:rPr>
+    </w:lvl>
+    <w:lvl w:ilvl="7" w:tplc="0C0A0003" w:tentative="1">
+      <w:start w:val="1"/>
+      <w:numFmt w:val="bullet"/>
+      <w:lvlText w:val="o"/>
+      <w:lvlJc w:val="left"/>
+      <w:pPr>
+        <w:ind w:left="5760" w:hanging="360"/>
+      </w:pPr>
+      <w:rPr>
+        <w:rFonts w:ascii="Courier New" w:hAnsi="Courier New" w:cs="Courier New" w:hint="default"/>
+      </w:rPr>
+    </w:lvl>
+    <w:lvl w:ilvl="8" w:tplc="0C0A0005" w:tentative="1">
+      <w:start w:val="1"/>
+      <w:numFmt w:val="bullet"/>
+      <w:lvlText w:val=""/>
+      <w:lvlJc w:val="left"/>
+      <w:pPr>
+        <w:ind w:left="6480" w:hanging="360"/>
+      </w:pPr>
+      <w:rPr>
+        <w:rFonts w:ascii="Wingdings" w:hAnsi="Wingdings" w:hint="default"/>
+      </w:rPr>
+    </w:lvl>
+  </w:abstractNum>
+  <w:abstractNum w:abstractNumId="14" w15:restartNumberingAfterBreak="0">
     <w:nsid w:val="680C9677"/>
     <w:multiLevelType w:val="hybridMultilevel"/>
     <w:tmpl w:val="FFFFFFFF"/>
@@ -7748,7 +9703,7 @@
       </w:rPr>
     </w:lvl>
   </w:abstractNum>
-  <w:abstractNum w:abstractNumId="11" w15:restartNumberingAfterBreak="0">
+  <w:abstractNum w:abstractNumId="15" w15:restartNumberingAfterBreak="0">
     <w:nsid w:val="707A4B25"/>
     <w:multiLevelType w:val="hybridMultilevel"/>
     <w:tmpl w:val="FFFFFFFF"/>
@@ -7861,7 +9816,7 @@
       </w:rPr>
     </w:lvl>
   </w:abstractNum>
-  <w:abstractNum w:abstractNumId="12" w15:restartNumberingAfterBreak="0">
+  <w:abstractNum w:abstractNumId="16" w15:restartNumberingAfterBreak="0">
     <w:nsid w:val="7B254490"/>
     <w:multiLevelType w:val="hybridMultilevel"/>
     <w:tmpl w:val="FFFFFFFF"/>
@@ -7974,50 +9929,62 @@
       </w:rPr>
     </w:lvl>
   </w:abstractNum>
-  <w:num w:numId="1" w16cid:durableId="575630687">
-    <w:abstractNumId w:val="3"/>
+  <w:num w:numId="1">
+    <w:abstractNumId w:val="5"/>
   </w:num>
-  <w:num w:numId="2" w16cid:durableId="457261952">
+  <w:num w:numId="2">
+    <w:abstractNumId w:val="4"/>
+  </w:num>
+  <w:num w:numId="3">
+    <w:abstractNumId w:val="9"/>
+  </w:num>
+  <w:num w:numId="4">
     <w:abstractNumId w:val="2"/>
   </w:num>
-  <w:num w:numId="3" w16cid:durableId="1280646230">
+  <w:num w:numId="5">
+    <w:abstractNumId w:val="6"/>
+  </w:num>
+  <w:num w:numId="6">
+    <w:abstractNumId w:val="8"/>
+  </w:num>
+  <w:num w:numId="7">
+    <w:abstractNumId w:val="14"/>
+  </w:num>
+  <w:num w:numId="8">
+    <w:abstractNumId w:val="12"/>
+  </w:num>
+  <w:num w:numId="9">
+    <w:abstractNumId w:val="16"/>
+  </w:num>
+  <w:num w:numId="10">
+    <w:abstractNumId w:val="15"/>
+  </w:num>
+  <w:num w:numId="11">
     <w:abstractNumId w:val="7"/>
   </w:num>
-  <w:num w:numId="4" w16cid:durableId="948852140">
+  <w:num w:numId="12">
     <w:abstractNumId w:val="1"/>
   </w:num>
-  <w:num w:numId="5" w16cid:durableId="579683731">
-    <w:abstractNumId w:val="4"/>
-  </w:num>
-  <w:num w:numId="6" w16cid:durableId="54478784">
-    <w:abstractNumId w:val="6"/>
-  </w:num>
-  <w:num w:numId="7" w16cid:durableId="1512453428">
+  <w:num w:numId="13">
     <w:abstractNumId w:val="10"/>
   </w:num>
-  <w:num w:numId="8" w16cid:durableId="784616074">
-    <w:abstractNumId w:val="9"/>
+  <w:num w:numId="14">
+    <w:abstractNumId w:val="13"/>
   </w:num>
-  <w:num w:numId="9" w16cid:durableId="964702115">
-    <w:abstractNumId w:val="12"/>
+  <w:num w:numId="15">
+    <w:abstractNumId w:val="0"/>
   </w:num>
-  <w:num w:numId="10" w16cid:durableId="2145271862">
+  <w:num w:numId="16">
     <w:abstractNumId w:val="11"/>
   </w:num>
-  <w:num w:numId="11" w16cid:durableId="595358305">
-    <w:abstractNumId w:val="5"/>
-  </w:num>
-  <w:num w:numId="12" w16cid:durableId="697894578">
-    <w:abstractNumId w:val="0"/>
-  </w:num>
-  <w:num w:numId="13" w16cid:durableId="106777633">
-    <w:abstractNumId w:val="8"/>
+  <w:num w:numId="17">
+    <w:abstractNumId w:val="3"/>
   </w:num>
 </w:numbering>
 </file>
 
 <file path=word/styles.xml><?xml version="1.0" encoding="utf-8"?>
-<w:styles xmlns:mc="http://schemas.openxmlformats.org/markup-compatibility/2006" xmlns:r="http://schemas.openxmlformats.org/officeDocument/2006/relationships" xmlns:w="http://schemas.openxmlformats.org/wordprocessingml/2006/main" xmlns:w14="http://schemas.microsoft.com/office/word/2010/wordml" xmlns:w15="http://schemas.microsoft.com/office/word/2012/wordml" xmlns:w16cex="http://schemas.microsoft.com/office/word/2018/wordml/cex" xmlns:w16cid="http://schemas.microsoft.com/office/word/2016/wordml/cid" xmlns:w16="http://schemas.microsoft.com/office/word/2018/wordml" xmlns:w16sdtdh="http://schemas.microsoft.com/office/word/2020/wordml/sdtdatahash" xmlns:w16se="http://schemas.microsoft.com/office/word/2015/wordml/symex" mc:Ignorable="w14 w15 w16se w16cid w16 w16cex w16sdtdh">
+<w:styles xmlns:mc="http://schemas.openxmlformats.org/markup-compatibility/2006" xmlns:r="http://schemas.openxmlformats.org/officeDocument/2006/relationships" xmlns:w="http://schemas.openxmlformats.org/wordprocessingml/2006/main" xmlns:w14="http://schemas.microsoft.com/office/word/2010/wordml" xmlns:w15="http://schemas.microsoft.com/office/word/2012/wordml" xmlns:w16se="http://schemas.microsoft.com/office/word/2015/wordml/symex" mc:Ignorable="w14 w15 w16se">
   <w:docDefaults>
     <w:rPrDefault>
       <w:rPr>
@@ -8035,7 +10002,7 @@
       </w:pPr>
     </w:pPrDefault>
   </w:docDefaults>
-  <w:latentStyles w:defLockedState="0" w:defUIPriority="99" w:defSemiHidden="0" w:defUnhideWhenUsed="0" w:defQFormat="0" w:count="376">
+  <w:latentStyles w:defLockedState="0" w:defUIPriority="99" w:defSemiHidden="0" w:defUnhideWhenUsed="0" w:defQFormat="0" w:count="371">
     <w:lsdException w:name="Normal" w:uiPriority="0" w:qFormat="1"/>
     <w:lsdException w:name="heading 1" w:uiPriority="9" w:qFormat="1"/>
     <w:lsdException w:name="heading 2" w:semiHidden="1" w:uiPriority="9" w:unhideWhenUsed="1" w:qFormat="1"/>
@@ -8407,11 +10374,6 @@
     <w:lsdException w:name="List Table 5 Dark Accent 6" w:uiPriority="50"/>
     <w:lsdException w:name="List Table 6 Colorful Accent 6" w:uiPriority="51"/>
     <w:lsdException w:name="List Table 7 Colorful Accent 6" w:uiPriority="52"/>
-    <w:lsdException w:name="Mention" w:semiHidden="1" w:unhideWhenUsed="1"/>
-    <w:lsdException w:name="Smart Hyperlink" w:semiHidden="1" w:unhideWhenUsed="1"/>
-    <w:lsdException w:name="Hashtag" w:semiHidden="1" w:unhideWhenUsed="1"/>
-    <w:lsdException w:name="Unresolved Mention" w:semiHidden="1" w:unhideWhenUsed="1"/>
-    <w:lsdException w:name="Smart Link" w:semiHidden="1" w:unhideWhenUsed="1"/>
   </w:latentStyles>
   <w:style w:type="paragraph" w:default="1" w:styleId="Normal">
     <w:name w:val="Normal"/>
@@ -9097,7 +11059,7 @@
       <w14:ligatures w14:val="none"/>
     </w:rPr>
   </w:style>
-  <w:style w:type="character" w:styleId="Mencinsinresolver">
+  <w:style w:type="character" w:customStyle="1" w:styleId="UnresolvedMention">
     <w:name w:val="Unresolved Mention"/>
     <w:basedOn w:val="Fuentedeprrafopredeter"/>
     <w:uiPriority w:val="99"/>
@@ -9412,7 +11374,7 @@
 </file>
 
 <file path=customXml/itemProps1.xml><?xml version="1.0" encoding="utf-8"?>
-<ds:datastoreItem xmlns:ds="http://schemas.openxmlformats.org/officeDocument/2006/customXml" ds:itemID="{46AA2DB2-848C-436A-AE42-7ABB874390E1}">
+<ds:datastoreItem xmlns:ds="http://schemas.openxmlformats.org/officeDocument/2006/customXml" ds:itemID="{885DCA7D-689E-4BB6-B716-A2D480BE6FC0}">
   <ds:schemaRefs>
     <ds:schemaRef ds:uri="http://schemas.openxmlformats.org/officeDocument/2006/bibliography"/>
   </ds:schemaRefs>
